--- a/Report_11_12_2014.docx
+++ b/Report_11_12_2014.docx
@@ -6677,6 +6677,7 @@
                 <w:color w:val="000000"/>
                 <w:sz w:val="24"/>
                 <w:szCs w:val="33"/>
+                <w:lang w:val="en-US"/>
               </w:rPr>
               <w:lastRenderedPageBreak/>
               <w:t>Shewanella</w:t>
@@ -6689,6 +6690,7 @@
                 <w:color w:val="000000"/>
                 <w:sz w:val="24"/>
                 <w:szCs w:val="33"/>
+                <w:lang w:val="en-US"/>
               </w:rPr>
               <w:t xml:space="preserve"> </w:t>
             </w:r>
@@ -6700,6 +6702,7 @@
                 <w:color w:val="000000"/>
                 <w:sz w:val="24"/>
                 <w:szCs w:val="33"/>
+                <w:lang w:val="en-US"/>
               </w:rPr>
               <w:t>oneidensis</w:t>
             </w:r>
@@ -6716,7 +6719,7 @@
                 <w:color w:val="000000"/>
                 <w:sz w:val="24"/>
                 <w:szCs w:val="24"/>
-                <w:lang w:eastAsia="ru-RU"/>
+                <w:lang w:val="en-US" w:eastAsia="ru-RU"/>
               </w:rPr>
             </w:pPr>
             <w:r>
@@ -6729,7 +6732,43 @@
                 <w:szCs w:val="24"/>
                 <w:lang w:eastAsia="ru-RU"/>
               </w:rPr>
-              <w:t>Нет в DEG</w:t>
+              <w:t>Нет</w:t>
+            </w:r>
+            <w:r>
+              <w:rPr>
+                <w:rFonts w:ascii="Times New Roman" w:eastAsia="Times New Roman" w:hAnsi="Times New Roman"/>
+                <w:i/>
+                <w:iCs/>
+                <w:color w:val="000000"/>
+                <w:sz w:val="24"/>
+                <w:szCs w:val="24"/>
+                <w:lang w:val="en-US" w:eastAsia="ru-RU"/>
+              </w:rPr>
+              <w:t xml:space="preserve"> </w:t>
+            </w:r>
+            <w:r>
+              <w:rPr>
+                <w:rFonts w:ascii="Times New Roman" w:eastAsia="Times New Roman" w:hAnsi="Times New Roman"/>
+                <w:i/>
+                <w:iCs/>
+                <w:color w:val="000000"/>
+                <w:sz w:val="24"/>
+                <w:szCs w:val="24"/>
+                <w:lang w:eastAsia="ru-RU"/>
+              </w:rPr>
+              <w:t>в</w:t>
+            </w:r>
+            <w:r>
+              <w:rPr>
+                <w:rFonts w:ascii="Times New Roman" w:eastAsia="Times New Roman" w:hAnsi="Times New Roman"/>
+                <w:i/>
+                <w:iCs/>
+                <w:color w:val="000000"/>
+                <w:sz w:val="24"/>
+                <w:szCs w:val="24"/>
+                <w:lang w:val="en-US" w:eastAsia="ru-RU"/>
+              </w:rPr>
+              <w:t xml:space="preserve"> DEG</w:t>
             </w:r>
           </w:p>
           <w:p>
@@ -6753,7 +6792,7 @@
                 <w:rFonts w:ascii="Arial" w:eastAsia="Times New Roman" w:hAnsi="Arial" w:cs="Arial"/>
                 <w:sz w:val="20"/>
                 <w:szCs w:val="20"/>
-                <w:lang w:eastAsia="ru-RU"/>
+                <w:lang w:val="en-US" w:eastAsia="ru-RU"/>
               </w:rPr>
             </w:pPr>
           </w:p>
@@ -6887,6 +6926,7 @@
                 <w:color w:val="000000"/>
                 <w:sz w:val="24"/>
                 <w:szCs w:val="33"/>
+                <w:lang w:val="en-US"/>
               </w:rPr>
             </w:pPr>
           </w:p>
@@ -7540,35 +7580,7 @@
                 <w:color w:val="000000"/>
                 <w:shd w:val="clear" w:color="auto" w:fill="FFFFFF"/>
               </w:rPr>
-              <w:t xml:space="preserve"> нужно было </w:t>
-            </w:r>
-            <w:r>
-              <w:rPr>
-                <w:color w:val="000000"/>
-                <w:shd w:val="clear" w:color="auto" w:fill="FFFFFF"/>
-              </w:rPr>
-              <w:t xml:space="preserve">найти </w:t>
-            </w:r>
-            <w:r>
-              <w:rPr>
-                <w:color w:val="000000"/>
-                <w:shd w:val="clear" w:color="auto" w:fill="FFFFFF"/>
-              </w:rPr>
-              <w:t>хотя бы 8 вставок</w:t>
-            </w:r>
-            <w:r>
-              <w:rPr>
-                <w:color w:val="000000"/>
-                <w:shd w:val="clear" w:color="auto" w:fill="FFFFFF"/>
-              </w:rPr>
-              <w:t xml:space="preserve"> в обеих временных точках</w:t>
-            </w:r>
-            <w:r>
-              <w:rPr>
-                <w:color w:val="000000"/>
-                <w:shd w:val="clear" w:color="auto" w:fill="FFFFFF"/>
-              </w:rPr>
-              <w:t>) – соотношение числа животных со вставкой до роста и после него</w:t>
+              <w:t xml:space="preserve"> нужно было найти хотя бы 8 вставок в обеих временных точках) – соотношение числа животных со вставкой до роста и после него</w:t>
             </w:r>
           </w:p>
           <w:p>
@@ -7702,6 +7714,7 @@
         <w:tc>
           <w:tcPr>
             <w:tcW w:w="891" w:type="pct"/>
+            <w:vMerge/>
             <w:tcBorders>
               <w:left w:val="single" w:sz="4" w:space="0" w:color="auto"/>
               <w:bottom w:val="single" w:sz="4" w:space="0" w:color="auto"/>
@@ -7901,6 +7914,2873 @@
               </w:rPr>
               <w:t>[6]</w:t>
             </w:r>
+          </w:p>
+        </w:tc>
+      </w:tr>
+      <w:tr>
+        <w:trPr>
+          <w:trHeight w:val="552"/>
+        </w:trPr>
+        <w:tc>
+          <w:tcPr>
+            <w:tcW w:w="891" w:type="pct"/>
+            <w:tcBorders>
+              <w:top w:val="single" w:sz="4" w:space="0" w:color="auto"/>
+              <w:left w:val="single" w:sz="4" w:space="0" w:color="auto"/>
+              <w:bottom w:val="single" w:sz="4" w:space="0" w:color="auto"/>
+              <w:right w:val="single" w:sz="4" w:space="0" w:color="auto"/>
+            </w:tcBorders>
+            <w:shd w:val="clear" w:color="auto" w:fill="auto"/>
+            <w:vAlign w:val="bottom"/>
+          </w:tcPr>
+          <w:p>
+            <w:pPr>
+              <w:pStyle w:val="1"/>
+              <w:shd w:val="clear" w:color="auto" w:fill="FFFFFF"/>
+              <w:spacing w:before="240" w:beforeAutospacing="0" w:after="120" w:afterAutospacing="0"/>
+              <w:rPr>
+                <w:rStyle w:val="a4"/>
+                <w:rFonts w:asciiTheme="minorHAnsi" w:hAnsiTheme="minorHAnsi"/>
+                <w:b w:val="0"/>
+                <w:sz w:val="24"/>
+                <w:szCs w:val="24"/>
+              </w:rPr>
+            </w:pPr>
+            <w:proofErr w:type="spellStart"/>
+            <w:r>
+              <w:rPr>
+                <w:rFonts w:asciiTheme="minorHAnsi" w:hAnsiTheme="minorHAnsi"/>
+                <w:b w:val="0"/>
+                <w:sz w:val="24"/>
+                <w:szCs w:val="24"/>
+              </w:rPr>
+              <w:t>Bacteroides</w:t>
+            </w:r>
+            <w:proofErr w:type="spellEnd"/>
+            <w:r>
+              <w:rPr>
+                <w:rFonts w:asciiTheme="minorHAnsi" w:hAnsiTheme="minorHAnsi"/>
+                <w:b w:val="0"/>
+                <w:sz w:val="24"/>
+                <w:szCs w:val="24"/>
+              </w:rPr>
+              <w:t xml:space="preserve"> </w:t>
+            </w:r>
+            <w:proofErr w:type="spellStart"/>
+            <w:r>
+              <w:rPr>
+                <w:rFonts w:asciiTheme="minorHAnsi" w:hAnsiTheme="minorHAnsi"/>
+                <w:b w:val="0"/>
+                <w:sz w:val="24"/>
+                <w:szCs w:val="24"/>
+              </w:rPr>
+              <w:t>fragilis</w:t>
+            </w:r>
+            <w:proofErr w:type="spellEnd"/>
+            <w:r>
+              <w:rPr>
+                <w:rFonts w:asciiTheme="minorHAnsi" w:hAnsiTheme="minorHAnsi"/>
+                <w:b w:val="0"/>
+                <w:sz w:val="24"/>
+                <w:szCs w:val="24"/>
+              </w:rPr>
+              <w:t xml:space="preserve"> 638R</w:t>
+            </w:r>
+          </w:p>
+        </w:tc>
+        <w:tc>
+          <w:tcPr>
+            <w:tcW w:w="2671" w:type="pct"/>
+            <w:tcBorders>
+              <w:top w:val="single" w:sz="4" w:space="0" w:color="auto"/>
+              <w:left w:val="single" w:sz="4" w:space="0" w:color="auto"/>
+              <w:bottom w:val="single" w:sz="4" w:space="0" w:color="auto"/>
+              <w:right w:val="single" w:sz="4" w:space="0" w:color="auto"/>
+            </w:tcBorders>
+            <w:shd w:val="clear" w:color="auto" w:fill="auto"/>
+          </w:tcPr>
+          <w:p>
+            <w:pPr>
+              <w:spacing w:after="0" w:line="240" w:lineRule="auto"/>
+              <w:rPr>
+                <w:color w:val="000000"/>
+                <w:shd w:val="clear" w:color="auto" w:fill="FFFFFF"/>
+                <w:lang w:val="en-US"/>
+              </w:rPr>
+            </w:pPr>
+            <w:r>
+              <w:rPr>
+                <w:color w:val="000000"/>
+                <w:shd w:val="clear" w:color="auto" w:fill="FFFFFF"/>
+                <w:lang w:val="en-US"/>
+              </w:rPr>
+              <w:t xml:space="preserve">Massive parallel sequencing of </w:t>
+            </w:r>
+            <w:r>
+              <w:rPr>
+                <w:b/>
+                <w:color w:val="000000"/>
+                <w:shd w:val="clear" w:color="auto" w:fill="FFFFFF"/>
+                <w:lang w:val="en-US"/>
+              </w:rPr>
+              <w:t xml:space="preserve">saturated </w:t>
+            </w:r>
+            <w:proofErr w:type="spellStart"/>
+            <w:r>
+              <w:rPr>
+                <w:b/>
+                <w:color w:val="000000"/>
+                <w:shd w:val="clear" w:color="auto" w:fill="FFFFFF"/>
+                <w:lang w:val="en-US"/>
+              </w:rPr>
+              <w:t>transposon</w:t>
+            </w:r>
+            <w:proofErr w:type="spellEnd"/>
+            <w:r>
+              <w:rPr>
+                <w:b/>
+                <w:color w:val="000000"/>
+                <w:shd w:val="clear" w:color="auto" w:fill="FFFFFF"/>
+                <w:lang w:val="en-US"/>
+              </w:rPr>
+              <w:t xml:space="preserve"> mutant librarie</w:t>
+            </w:r>
+            <w:r>
+              <w:rPr>
+                <w:color w:val="000000"/>
+                <w:shd w:val="clear" w:color="auto" w:fill="FFFFFF"/>
+                <w:lang w:val="en-US"/>
+              </w:rPr>
+              <w:t>s</w:t>
+            </w:r>
+            <w:r>
+              <w:rPr>
+                <w:color w:val="000000"/>
+                <w:shd w:val="clear" w:color="auto" w:fill="FFFFFF"/>
+                <w:lang w:val="en-US"/>
+              </w:rPr>
+              <w:t xml:space="preserve">. </w:t>
+            </w:r>
+            <w:r>
+              <w:rPr>
+                <w:color w:val="000000"/>
+                <w:shd w:val="clear" w:color="auto" w:fill="FFFFFF"/>
+                <w:lang w:val="en-US"/>
+              </w:rPr>
+              <w:t>mutant generation by the</w:t>
+            </w:r>
+          </w:p>
+          <w:p>
+            <w:pPr>
+              <w:spacing w:after="0" w:line="240" w:lineRule="auto"/>
+              <w:rPr>
+                <w:color w:val="000000"/>
+                <w:shd w:val="clear" w:color="auto" w:fill="FFFFFF"/>
+                <w:lang w:val="en-US"/>
+              </w:rPr>
+            </w:pPr>
+            <w:proofErr w:type="spellStart"/>
+            <w:r>
+              <w:rPr>
+                <w:color w:val="000000"/>
+                <w:shd w:val="clear" w:color="auto" w:fill="FFFFFF"/>
+                <w:lang w:val="en-US"/>
+              </w:rPr>
+              <w:t>transposon</w:t>
+            </w:r>
+            <w:proofErr w:type="spellEnd"/>
+            <w:r>
+              <w:rPr>
+                <w:color w:val="000000"/>
+                <w:shd w:val="clear" w:color="auto" w:fill="FFFFFF"/>
+                <w:lang w:val="en-US"/>
+              </w:rPr>
+              <w:t xml:space="preserve"> vector and identification of the </w:t>
+            </w:r>
+            <w:proofErr w:type="spellStart"/>
+            <w:r>
+              <w:rPr>
+                <w:color w:val="000000"/>
+                <w:shd w:val="clear" w:color="auto" w:fill="FFFFFF"/>
+                <w:lang w:val="en-US"/>
+              </w:rPr>
+              <w:t>transposon</w:t>
+            </w:r>
+            <w:proofErr w:type="spellEnd"/>
+          </w:p>
+          <w:p>
+            <w:pPr>
+              <w:spacing w:after="0" w:line="240" w:lineRule="auto"/>
+              <w:rPr>
+                <w:color w:val="000000"/>
+                <w:shd w:val="clear" w:color="auto" w:fill="FFFFFF"/>
+                <w:lang w:val="en-US"/>
+              </w:rPr>
+            </w:pPr>
+            <w:r>
+              <w:rPr>
+                <w:color w:val="000000"/>
+                <w:shd w:val="clear" w:color="auto" w:fill="FFFFFF"/>
+                <w:lang w:val="en-US"/>
+              </w:rPr>
+              <w:t>disrupted genes is reproducible and reliable</w:t>
+            </w:r>
+          </w:p>
+          <w:p>
+            <w:pPr>
+              <w:spacing w:after="0" w:line="240" w:lineRule="auto"/>
+              <w:rPr>
+                <w:color w:val="000000"/>
+                <w:shd w:val="clear" w:color="auto" w:fill="FFFFFF"/>
+                <w:lang w:val="en-US"/>
+              </w:rPr>
+            </w:pPr>
+          </w:p>
+          <w:p>
+            <w:pPr>
+              <w:spacing w:after="0" w:line="240" w:lineRule="auto"/>
+              <w:rPr>
+                <w:color w:val="000000"/>
+                <w:shd w:val="clear" w:color="auto" w:fill="FFFFFF"/>
+                <w:lang w:val="en-US"/>
+              </w:rPr>
+            </w:pPr>
+            <w:r>
+              <w:rPr>
+                <w:color w:val="000000"/>
+                <w:shd w:val="clear" w:color="auto" w:fill="FFFFFF"/>
+                <w:lang w:val="en-US"/>
+              </w:rPr>
+              <w:t xml:space="preserve">550 genes (12.7%) were found to be essential for the survival </w:t>
+            </w:r>
+          </w:p>
+          <w:p>
+            <w:pPr>
+              <w:spacing w:after="0" w:line="240" w:lineRule="auto"/>
+              <w:rPr>
+                <w:color w:val="000000"/>
+                <w:shd w:val="clear" w:color="auto" w:fill="FFFFFF"/>
+                <w:lang w:val="en-US"/>
+              </w:rPr>
+            </w:pPr>
+          </w:p>
+          <w:p>
+            <w:pPr>
+              <w:spacing w:after="0" w:line="240" w:lineRule="auto"/>
+              <w:rPr>
+                <w:color w:val="000000"/>
+                <w:shd w:val="clear" w:color="auto" w:fill="FFFFFF"/>
+                <w:lang w:val="en-US"/>
+              </w:rPr>
+            </w:pPr>
+            <w:r>
+              <w:rPr>
+                <w:color w:val="000000"/>
+                <w:shd w:val="clear" w:color="auto" w:fill="FFFFFF"/>
+                <w:lang w:val="en-US"/>
+              </w:rPr>
+              <w:t xml:space="preserve">. Genes that had </w:t>
+            </w:r>
+            <w:proofErr w:type="spellStart"/>
+            <w:r>
+              <w:rPr>
+                <w:color w:val="000000"/>
+                <w:shd w:val="clear" w:color="auto" w:fill="FFFFFF"/>
+                <w:lang w:val="en-US"/>
+              </w:rPr>
+              <w:t>transposon</w:t>
+            </w:r>
+            <w:proofErr w:type="spellEnd"/>
+            <w:r>
+              <w:rPr>
+                <w:color w:val="000000"/>
+                <w:shd w:val="clear" w:color="auto" w:fill="FFFFFF"/>
+                <w:lang w:val="en-US"/>
+              </w:rPr>
+              <w:t xml:space="preserve"> insertions in</w:t>
+            </w:r>
+          </w:p>
+          <w:p>
+            <w:pPr>
+              <w:spacing w:after="0" w:line="240" w:lineRule="auto"/>
+              <w:rPr>
+                <w:color w:val="000000"/>
+                <w:shd w:val="clear" w:color="auto" w:fill="FFFFFF"/>
+                <w:lang w:val="en-US"/>
+              </w:rPr>
+            </w:pPr>
+            <w:r>
+              <w:rPr>
+                <w:color w:val="000000"/>
+                <w:shd w:val="clear" w:color="auto" w:fill="FFFFFF"/>
+                <w:lang w:val="en-US"/>
+              </w:rPr>
+              <w:t xml:space="preserve">the </w:t>
+            </w:r>
+            <w:r>
+              <w:rPr>
+                <w:b/>
+                <w:color w:val="000000"/>
+                <w:shd w:val="clear" w:color="auto" w:fill="FFFFFF"/>
+                <w:lang w:val="en-US"/>
+              </w:rPr>
+              <w:t xml:space="preserve">last 5% </w:t>
+            </w:r>
+            <w:r>
+              <w:rPr>
+                <w:color w:val="000000"/>
+                <w:shd w:val="clear" w:color="auto" w:fill="FFFFFF"/>
+                <w:lang w:val="en-US"/>
+              </w:rPr>
+              <w:t>of the gene (3' end) were filtered out since</w:t>
+            </w:r>
+          </w:p>
+          <w:p>
+            <w:pPr>
+              <w:spacing w:after="0" w:line="240" w:lineRule="auto"/>
+              <w:rPr>
+                <w:color w:val="000000"/>
+                <w:shd w:val="clear" w:color="auto" w:fill="FFFFFF"/>
+                <w:lang w:val="en-US"/>
+              </w:rPr>
+            </w:pPr>
+            <w:r>
+              <w:rPr>
+                <w:color w:val="000000"/>
+                <w:shd w:val="clear" w:color="auto" w:fill="FFFFFF"/>
+                <w:lang w:val="en-US"/>
+              </w:rPr>
+              <w:t>they may likely to generate active product</w:t>
+            </w:r>
+          </w:p>
+          <w:p>
+            <w:pPr>
+              <w:spacing w:after="0" w:line="240" w:lineRule="auto"/>
+              <w:rPr>
+                <w:color w:val="000000"/>
+                <w:shd w:val="clear" w:color="auto" w:fill="FFFFFF"/>
+              </w:rPr>
+            </w:pPr>
+          </w:p>
+          <w:p>
+            <w:pPr>
+              <w:spacing w:after="0" w:line="240" w:lineRule="auto"/>
+              <w:rPr>
+                <w:color w:val="000000"/>
+                <w:shd w:val="clear" w:color="auto" w:fill="FFFFFF"/>
+                <w:lang w:val="en-US"/>
+              </w:rPr>
+            </w:pPr>
+            <w:r>
+              <w:rPr>
+                <w:color w:val="000000"/>
+                <w:shd w:val="clear" w:color="auto" w:fill="FFFFFF"/>
+                <w:lang w:val="en-US"/>
+              </w:rPr>
+              <w:t xml:space="preserve">Mariner </w:t>
+            </w:r>
+            <w:proofErr w:type="spellStart"/>
+            <w:r>
+              <w:rPr>
+                <w:color w:val="000000"/>
+                <w:shd w:val="clear" w:color="auto" w:fill="FFFFFF"/>
+                <w:lang w:val="en-US"/>
+              </w:rPr>
+              <w:t>transposons</w:t>
+            </w:r>
+            <w:proofErr w:type="spellEnd"/>
+            <w:r>
+              <w:rPr>
+                <w:color w:val="000000"/>
+                <w:shd w:val="clear" w:color="auto" w:fill="FFFFFF"/>
+                <w:lang w:val="en-US"/>
+              </w:rPr>
+              <w:t xml:space="preserve"> preferentially insert into</w:t>
+            </w:r>
+          </w:p>
+          <w:p>
+            <w:pPr>
+              <w:spacing w:after="0" w:line="240" w:lineRule="auto"/>
+              <w:rPr>
+                <w:color w:val="000000"/>
+                <w:shd w:val="clear" w:color="auto" w:fill="FFFFFF"/>
+                <w:lang w:val="en-US"/>
+              </w:rPr>
+            </w:pPr>
+            <w:r>
+              <w:rPr>
+                <w:color w:val="000000"/>
+                <w:shd w:val="clear" w:color="auto" w:fill="FFFFFF"/>
+                <w:lang w:val="en-US"/>
+              </w:rPr>
+              <w:t>TA sites, therefore, we disregarded genes which have</w:t>
+            </w:r>
+          </w:p>
+          <w:p>
+            <w:pPr>
+              <w:spacing w:after="0" w:line="240" w:lineRule="auto"/>
+              <w:rPr>
+                <w:color w:val="000000"/>
+                <w:shd w:val="clear" w:color="auto" w:fill="FFFFFF"/>
+                <w:lang w:val="en-US"/>
+              </w:rPr>
+            </w:pPr>
+            <w:r>
+              <w:rPr>
+                <w:b/>
+                <w:color w:val="000000"/>
+                <w:shd w:val="clear" w:color="auto" w:fill="FFFFFF"/>
+                <w:lang w:val="en-US"/>
+              </w:rPr>
+              <w:t xml:space="preserve">either less than 10 TA sites or were less than 150 </w:t>
+            </w:r>
+            <w:proofErr w:type="spellStart"/>
+            <w:r>
+              <w:rPr>
+                <w:b/>
+                <w:color w:val="000000"/>
+                <w:shd w:val="clear" w:color="auto" w:fill="FFFFFF"/>
+                <w:lang w:val="en-US"/>
+              </w:rPr>
+              <w:t>bp</w:t>
+            </w:r>
+            <w:proofErr w:type="spellEnd"/>
+            <w:r>
+              <w:rPr>
+                <w:color w:val="000000"/>
+                <w:shd w:val="clear" w:color="auto" w:fill="FFFFFF"/>
+                <w:lang w:val="en-US"/>
+              </w:rPr>
+              <w:t xml:space="preserve"> in</w:t>
+            </w:r>
+          </w:p>
+          <w:p>
+            <w:pPr>
+              <w:spacing w:after="0" w:line="240" w:lineRule="auto"/>
+              <w:rPr>
+                <w:color w:val="000000"/>
+                <w:shd w:val="clear" w:color="auto" w:fill="FFFFFF"/>
+                <w:lang w:val="en-US"/>
+              </w:rPr>
+            </w:pPr>
+            <w:r>
+              <w:rPr>
+                <w:color w:val="000000"/>
+                <w:shd w:val="clear" w:color="auto" w:fill="FFFFFF"/>
+                <w:lang w:val="en-US"/>
+              </w:rPr>
+              <w:t>length, since these genes are likely to escape random</w:t>
+            </w:r>
+          </w:p>
+          <w:p>
+            <w:pPr>
+              <w:spacing w:after="0" w:line="240" w:lineRule="auto"/>
+              <w:rPr>
+                <w:color w:val="000000"/>
+                <w:shd w:val="clear" w:color="auto" w:fill="FFFFFF"/>
+              </w:rPr>
+            </w:pPr>
+            <w:proofErr w:type="spellStart"/>
+            <w:r>
+              <w:rPr>
+                <w:color w:val="000000"/>
+                <w:shd w:val="clear" w:color="auto" w:fill="FFFFFF"/>
+              </w:rPr>
+              <w:t>transposon</w:t>
+            </w:r>
+            <w:proofErr w:type="spellEnd"/>
+            <w:r>
+              <w:rPr>
+                <w:color w:val="000000"/>
+                <w:shd w:val="clear" w:color="auto" w:fill="FFFFFF"/>
+              </w:rPr>
+              <w:t xml:space="preserve"> </w:t>
+            </w:r>
+            <w:proofErr w:type="spellStart"/>
+            <w:r>
+              <w:rPr>
+                <w:color w:val="000000"/>
+                <w:shd w:val="clear" w:color="auto" w:fill="FFFFFF"/>
+              </w:rPr>
+              <w:t>disruption</w:t>
+            </w:r>
+            <w:proofErr w:type="spellEnd"/>
+          </w:p>
+          <w:p>
+            <w:pPr>
+              <w:spacing w:after="0" w:line="240" w:lineRule="auto"/>
+              <w:rPr>
+                <w:color w:val="000000"/>
+                <w:shd w:val="clear" w:color="auto" w:fill="FFFFFF"/>
+              </w:rPr>
+            </w:pPr>
+          </w:p>
+          <w:p>
+            <w:pPr>
+              <w:spacing w:after="0" w:line="240" w:lineRule="auto"/>
+              <w:rPr>
+                <w:b/>
+                <w:color w:val="000000"/>
+                <w:shd w:val="clear" w:color="auto" w:fill="FFFFFF"/>
+                <w:lang w:val="en-US"/>
+              </w:rPr>
+            </w:pPr>
+            <w:r>
+              <w:rPr>
+                <w:color w:val="000000"/>
+                <w:shd w:val="clear" w:color="auto" w:fill="FFFFFF"/>
+                <w:lang w:val="en-US"/>
+              </w:rPr>
+              <w:t>Genes were c</w:t>
+            </w:r>
+            <w:r>
+              <w:rPr>
+                <w:b/>
+                <w:color w:val="000000"/>
+                <w:shd w:val="clear" w:color="auto" w:fill="FFFFFF"/>
+                <w:lang w:val="en-US"/>
+              </w:rPr>
+              <w:t>onsidered essential if they were not</w:t>
+            </w:r>
+          </w:p>
+          <w:p>
+            <w:pPr>
+              <w:spacing w:after="0" w:line="240" w:lineRule="auto"/>
+              <w:rPr>
+                <w:color w:val="000000"/>
+                <w:shd w:val="clear" w:color="auto" w:fill="FFFFFF"/>
+                <w:lang w:val="en-US"/>
+              </w:rPr>
+            </w:pPr>
+            <w:proofErr w:type="gramStart"/>
+            <w:r>
+              <w:rPr>
+                <w:b/>
+                <w:color w:val="000000"/>
+                <w:shd w:val="clear" w:color="auto" w:fill="FFFFFF"/>
+                <w:lang w:val="en-US"/>
+              </w:rPr>
+              <w:t>disrupted</w:t>
+            </w:r>
+            <w:proofErr w:type="gramEnd"/>
+            <w:r>
+              <w:rPr>
+                <w:b/>
+                <w:color w:val="000000"/>
+                <w:shd w:val="clear" w:color="auto" w:fill="FFFFFF"/>
+                <w:lang w:val="en-US"/>
+              </w:rPr>
+              <w:t xml:space="preserve"> </w:t>
+            </w:r>
+            <w:r>
+              <w:rPr>
+                <w:color w:val="000000"/>
+                <w:shd w:val="clear" w:color="auto" w:fill="FFFFFF"/>
+                <w:lang w:val="en-US"/>
+              </w:rPr>
+              <w:t xml:space="preserve">by the </w:t>
+            </w:r>
+            <w:proofErr w:type="spellStart"/>
+            <w:r>
+              <w:rPr>
+                <w:color w:val="000000"/>
+                <w:shd w:val="clear" w:color="auto" w:fill="FFFFFF"/>
+                <w:lang w:val="en-US"/>
+              </w:rPr>
+              <w:t>transposon</w:t>
+            </w:r>
+            <w:proofErr w:type="spellEnd"/>
+            <w:r>
+              <w:rPr>
+                <w:color w:val="000000"/>
+                <w:shd w:val="clear" w:color="auto" w:fill="FFFFFF"/>
+                <w:lang w:val="en-US"/>
+              </w:rPr>
+              <w:t xml:space="preserve"> in either biological replicate.</w:t>
+            </w:r>
+          </w:p>
+          <w:p>
+            <w:pPr>
+              <w:spacing w:after="0" w:line="240" w:lineRule="auto"/>
+              <w:rPr>
+                <w:color w:val="000000"/>
+                <w:shd w:val="clear" w:color="auto" w:fill="FFFFFF"/>
+                <w:lang w:val="en-US"/>
+              </w:rPr>
+            </w:pPr>
+          </w:p>
+          <w:p>
+            <w:pPr>
+              <w:spacing w:after="0" w:line="240" w:lineRule="auto"/>
+              <w:rPr>
+                <w:color w:val="000000"/>
+                <w:shd w:val="clear" w:color="auto" w:fill="FFFFFF"/>
+                <w:lang w:val="en-US"/>
+              </w:rPr>
+            </w:pPr>
+            <w:r>
+              <w:rPr>
+                <w:color w:val="000000"/>
+                <w:shd w:val="clear" w:color="auto" w:fill="FFFFFF"/>
+                <w:lang w:val="en-US"/>
+              </w:rPr>
+              <w:t>Of the 3763 disrupted genes, 201 were</w:t>
+            </w:r>
+          </w:p>
+          <w:p>
+            <w:pPr>
+              <w:spacing w:after="0" w:line="240" w:lineRule="auto"/>
+              <w:rPr>
+                <w:color w:val="000000"/>
+                <w:shd w:val="clear" w:color="auto" w:fill="FFFFFF"/>
+                <w:lang w:val="en-US"/>
+              </w:rPr>
+            </w:pPr>
+            <w:r>
+              <w:rPr>
+                <w:color w:val="000000"/>
+                <w:shd w:val="clear" w:color="auto" w:fill="FFFFFF"/>
+                <w:lang w:val="en-US"/>
+              </w:rPr>
+              <w:t>disrupted only once in either one or both the biological</w:t>
+            </w:r>
+          </w:p>
+          <w:p>
+            <w:pPr>
+              <w:spacing w:after="0" w:line="240" w:lineRule="auto"/>
+              <w:rPr>
+                <w:color w:val="000000"/>
+                <w:shd w:val="clear" w:color="auto" w:fill="FFFFFF"/>
+                <w:lang w:val="en-US"/>
+              </w:rPr>
+            </w:pPr>
+            <w:proofErr w:type="gramStart"/>
+            <w:r>
+              <w:rPr>
+                <w:color w:val="000000"/>
+                <w:shd w:val="clear" w:color="auto" w:fill="FFFFFF"/>
+                <w:lang w:val="en-US"/>
+              </w:rPr>
+              <w:t>replicates</w:t>
+            </w:r>
+            <w:proofErr w:type="gramEnd"/>
+            <w:r>
+              <w:rPr>
+                <w:color w:val="000000"/>
+                <w:shd w:val="clear" w:color="auto" w:fill="FFFFFF"/>
+                <w:lang w:val="en-US"/>
+              </w:rPr>
+              <w:t>. Closer examination of these 201 mutant</w:t>
+            </w:r>
+          </w:p>
+          <w:p>
+            <w:pPr>
+              <w:spacing w:after="0" w:line="240" w:lineRule="auto"/>
+              <w:rPr>
+                <w:color w:val="000000"/>
+                <w:shd w:val="clear" w:color="auto" w:fill="FFFFFF"/>
+                <w:lang w:val="en-US"/>
+              </w:rPr>
+            </w:pPr>
+            <w:r>
+              <w:rPr>
+                <w:color w:val="000000"/>
+                <w:shd w:val="clear" w:color="auto" w:fill="FFFFFF"/>
+                <w:lang w:val="en-US"/>
+              </w:rPr>
+              <w:t xml:space="preserve">reads indicated that </w:t>
+            </w:r>
+            <w:proofErr w:type="spellStart"/>
+            <w:r>
+              <w:rPr>
+                <w:color w:val="000000"/>
+                <w:shd w:val="clear" w:color="auto" w:fill="FFFFFF"/>
+                <w:lang w:val="en-US"/>
+              </w:rPr>
+              <w:t>transposon</w:t>
+            </w:r>
+            <w:proofErr w:type="spellEnd"/>
+            <w:r>
+              <w:rPr>
+                <w:color w:val="000000"/>
+                <w:shd w:val="clear" w:color="auto" w:fill="FFFFFF"/>
+                <w:lang w:val="en-US"/>
+              </w:rPr>
+              <w:t xml:space="preserve"> was integrated well</w:t>
+            </w:r>
+          </w:p>
+          <w:p>
+            <w:pPr>
+              <w:spacing w:after="0" w:line="240" w:lineRule="auto"/>
+              <w:rPr>
+                <w:color w:val="000000"/>
+                <w:shd w:val="clear" w:color="auto" w:fill="FFFFFF"/>
+                <w:lang w:val="en-US"/>
+              </w:rPr>
+            </w:pPr>
+            <w:proofErr w:type="gramStart"/>
+            <w:r>
+              <w:rPr>
+                <w:color w:val="000000"/>
+                <w:shd w:val="clear" w:color="auto" w:fill="FFFFFF"/>
+                <w:lang w:val="en-US"/>
+              </w:rPr>
+              <w:t>within</w:t>
+            </w:r>
+            <w:proofErr w:type="gramEnd"/>
+            <w:r>
+              <w:rPr>
+                <w:color w:val="000000"/>
+                <w:shd w:val="clear" w:color="auto" w:fill="FFFFFF"/>
+                <w:lang w:val="en-US"/>
+              </w:rPr>
+              <w:t xml:space="preserve"> the genes. In addition, all 201 genes were disrupted</w:t>
+            </w:r>
+          </w:p>
+          <w:p>
+            <w:pPr>
+              <w:spacing w:after="0" w:line="240" w:lineRule="auto"/>
+              <w:rPr>
+                <w:color w:val="000000"/>
+                <w:shd w:val="clear" w:color="auto" w:fill="FFFFFF"/>
+                <w:lang w:val="en-US"/>
+              </w:rPr>
+            </w:pPr>
+            <w:r>
+              <w:rPr>
+                <w:color w:val="000000"/>
+                <w:shd w:val="clear" w:color="auto" w:fill="FFFFFF"/>
+                <w:lang w:val="en-US"/>
+              </w:rPr>
+              <w:t>in a mutant pool which was sequenced following</w:t>
+            </w:r>
+          </w:p>
+          <w:p>
+            <w:pPr>
+              <w:spacing w:after="0" w:line="240" w:lineRule="auto"/>
+              <w:rPr>
+                <w:color w:val="000000"/>
+                <w:shd w:val="clear" w:color="auto" w:fill="FFFFFF"/>
+                <w:lang w:val="en-US"/>
+              </w:rPr>
+            </w:pPr>
+            <w:r>
+              <w:rPr>
+                <w:color w:val="000000"/>
+                <w:shd w:val="clear" w:color="auto" w:fill="FFFFFF"/>
+                <w:lang w:val="en-US"/>
+              </w:rPr>
+              <w:t>re-growth of mutants on BHI medium, confirming</w:t>
+            </w:r>
+          </w:p>
+          <w:p>
+            <w:pPr>
+              <w:spacing w:after="0" w:line="240" w:lineRule="auto"/>
+              <w:rPr>
+                <w:color w:val="000000"/>
+                <w:shd w:val="clear" w:color="auto" w:fill="FFFFFF"/>
+                <w:lang w:val="en-US"/>
+              </w:rPr>
+            </w:pPr>
+            <w:r>
+              <w:rPr>
+                <w:color w:val="000000"/>
+                <w:shd w:val="clear" w:color="auto" w:fill="FFFFFF"/>
+                <w:lang w:val="en-US"/>
+              </w:rPr>
+              <w:t xml:space="preserve">that these genes are not essential for survival of B. </w:t>
+            </w:r>
+            <w:proofErr w:type="spellStart"/>
+            <w:r>
+              <w:rPr>
+                <w:color w:val="000000"/>
+                <w:shd w:val="clear" w:color="auto" w:fill="FFFFFF"/>
+                <w:lang w:val="en-US"/>
+              </w:rPr>
+              <w:t>fragilis</w:t>
+            </w:r>
+            <w:proofErr w:type="spellEnd"/>
+          </w:p>
+          <w:p>
+            <w:pPr>
+              <w:spacing w:after="0" w:line="240" w:lineRule="auto"/>
+              <w:rPr>
+                <w:color w:val="00B050"/>
+                <w:shd w:val="clear" w:color="auto" w:fill="FFFFFF"/>
+              </w:rPr>
+            </w:pPr>
+            <w:r>
+              <w:rPr>
+                <w:color w:val="000000"/>
+                <w:shd w:val="clear" w:color="auto" w:fill="FFFFFF"/>
+              </w:rPr>
+              <w:t>638</w:t>
+            </w:r>
+            <w:r>
+              <w:rPr>
+                <w:color w:val="000000"/>
+                <w:shd w:val="clear" w:color="auto" w:fill="FFFFFF"/>
+                <w:lang w:val="en-US"/>
+              </w:rPr>
+              <w:t>R</w:t>
+            </w:r>
+            <w:r>
+              <w:rPr>
+                <w:color w:val="000000"/>
+                <w:shd w:val="clear" w:color="auto" w:fill="FFFFFF"/>
+              </w:rPr>
+              <w:t xml:space="preserve">. – </w:t>
+            </w:r>
+            <w:r>
+              <w:rPr>
+                <w:color w:val="00B050"/>
+                <w:shd w:val="clear" w:color="auto" w:fill="FFFFFF"/>
+              </w:rPr>
+              <w:t xml:space="preserve">что подтверждает неоправданность идеи определять </w:t>
+            </w:r>
+            <w:proofErr w:type="spellStart"/>
+            <w:r>
+              <w:rPr>
+                <w:color w:val="00B050"/>
+                <w:shd w:val="clear" w:color="auto" w:fill="FFFFFF"/>
+              </w:rPr>
+              <w:t>эссенциальность</w:t>
+            </w:r>
+            <w:proofErr w:type="spellEnd"/>
+            <w:r>
+              <w:rPr>
+                <w:color w:val="00B050"/>
+                <w:shd w:val="clear" w:color="auto" w:fill="FFFFFF"/>
+              </w:rPr>
+              <w:t xml:space="preserve"> по количеству вставок</w:t>
+            </w:r>
+          </w:p>
+          <w:p>
+            <w:pPr>
+              <w:spacing w:after="0" w:line="240" w:lineRule="auto"/>
+              <w:rPr>
+                <w:color w:val="00B050"/>
+                <w:shd w:val="clear" w:color="auto" w:fill="FFFFFF"/>
+              </w:rPr>
+            </w:pPr>
+          </w:p>
+          <w:p>
+            <w:pPr>
+              <w:spacing w:after="0" w:line="240" w:lineRule="auto"/>
+              <w:rPr>
+                <w:color w:val="00B050"/>
+                <w:shd w:val="clear" w:color="auto" w:fill="FFFFFF"/>
+              </w:rPr>
+            </w:pPr>
+            <w:r>
+              <w:rPr>
+                <w:color w:val="00B050"/>
+                <w:shd w:val="clear" w:color="auto" w:fill="FFFFFF"/>
+              </w:rPr>
+              <w:t xml:space="preserve">Есть данные по </w:t>
+            </w:r>
+            <w:r>
+              <w:rPr>
+                <w:b/>
+                <w:color w:val="00B050"/>
+                <w:shd w:val="clear" w:color="auto" w:fill="FFFFFF"/>
+              </w:rPr>
+              <w:t xml:space="preserve">экспрессии </w:t>
+            </w:r>
+            <w:r>
+              <w:rPr>
+                <w:color w:val="00B050"/>
+                <w:shd w:val="clear" w:color="auto" w:fill="FFFFFF"/>
+              </w:rPr>
+              <w:t xml:space="preserve"> - </w:t>
+            </w:r>
+            <w:proofErr w:type="gramStart"/>
+            <w:r>
+              <w:rPr>
+                <w:color w:val="00B050"/>
+                <w:shd w:val="clear" w:color="auto" w:fill="FFFFFF"/>
+              </w:rPr>
+              <w:t>см</w:t>
+            </w:r>
+            <w:proofErr w:type="gramEnd"/>
+            <w:r>
+              <w:rPr>
+                <w:color w:val="00B050"/>
+                <w:shd w:val="clear" w:color="auto" w:fill="FFFFFF"/>
+              </w:rPr>
+              <w:t xml:space="preserve"> в статьях, приложение 1.</w:t>
+            </w:r>
+          </w:p>
+          <w:p>
+            <w:pPr>
+              <w:spacing w:after="0" w:line="240" w:lineRule="auto"/>
+              <w:rPr>
+                <w:color w:val="00B050"/>
+                <w:shd w:val="clear" w:color="auto" w:fill="FFFFFF"/>
+              </w:rPr>
+            </w:pPr>
+          </w:p>
+          <w:p>
+            <w:pPr>
+              <w:spacing w:after="0" w:line="240" w:lineRule="auto"/>
+              <w:rPr>
+                <w:shd w:val="clear" w:color="auto" w:fill="FFFFFF"/>
+              </w:rPr>
+            </w:pPr>
+            <w:r>
+              <w:rPr>
+                <w:shd w:val="clear" w:color="auto" w:fill="FFFFFF"/>
+              </w:rPr>
+              <w:t xml:space="preserve">Насчет </w:t>
+            </w:r>
+            <w:proofErr w:type="spellStart"/>
+            <w:r>
+              <w:rPr>
+                <w:shd w:val="clear" w:color="auto" w:fill="FFFFFF"/>
+              </w:rPr>
+              <w:t>клонального</w:t>
+            </w:r>
+            <w:proofErr w:type="spellEnd"/>
+            <w:r>
+              <w:rPr>
+                <w:shd w:val="clear" w:color="auto" w:fill="FFFFFF"/>
+              </w:rPr>
+              <w:t xml:space="preserve"> выращивания: они смешивают культуру с  </w:t>
+            </w:r>
+            <w:proofErr w:type="spellStart"/>
+            <w:r>
+              <w:rPr>
+                <w:shd w:val="clear" w:color="auto" w:fill="FFFFFF"/>
+              </w:rPr>
+              <w:t>еколи</w:t>
+            </w:r>
+            <w:proofErr w:type="spellEnd"/>
+            <w:r>
+              <w:rPr>
+                <w:shd w:val="clear" w:color="auto" w:fill="FFFFFF"/>
+              </w:rPr>
+              <w:t xml:space="preserve">, (не отмечено никакого периода совместного выращивания), потом рассеивают на чашки, убивая </w:t>
+            </w:r>
+            <w:proofErr w:type="spellStart"/>
+            <w:r>
+              <w:rPr>
+                <w:shd w:val="clear" w:color="auto" w:fill="FFFFFF"/>
+              </w:rPr>
+              <w:t>еколи</w:t>
+            </w:r>
+            <w:proofErr w:type="spellEnd"/>
+            <w:r>
+              <w:rPr>
+                <w:shd w:val="clear" w:color="auto" w:fill="FFFFFF"/>
+              </w:rPr>
+              <w:t xml:space="preserve"> и </w:t>
+            </w:r>
+            <w:proofErr w:type="spellStart"/>
+            <w:r>
+              <w:rPr>
+                <w:shd w:val="clear" w:color="auto" w:fill="FFFFFF"/>
+              </w:rPr>
+              <w:t>фрагилисов</w:t>
+            </w:r>
+            <w:proofErr w:type="spellEnd"/>
+            <w:r>
+              <w:rPr>
+                <w:shd w:val="clear" w:color="auto" w:fill="FFFFFF"/>
+              </w:rPr>
+              <w:t xml:space="preserve"> без вставки. Похоже, растет не ковер, а отдельные колонии, поскольку в статье указано их примерное количество.</w:t>
+            </w:r>
+          </w:p>
+        </w:tc>
+        <w:tc>
+          <w:tcPr>
+            <w:tcW w:w="686" w:type="pct"/>
+            <w:tcBorders>
+              <w:top w:val="single" w:sz="4" w:space="0" w:color="auto"/>
+              <w:left w:val="single" w:sz="4" w:space="0" w:color="auto"/>
+              <w:bottom w:val="single" w:sz="4" w:space="0" w:color="auto"/>
+              <w:right w:val="single" w:sz="4" w:space="0" w:color="auto"/>
+            </w:tcBorders>
+          </w:tcPr>
+          <w:p>
+            <w:pPr>
+              <w:spacing w:after="0" w:line="240" w:lineRule="auto"/>
+              <w:jc w:val="center"/>
+              <w:rPr>
+                <w:rFonts w:ascii="Times New Roman" w:eastAsia="Times New Roman" w:hAnsi="Times New Roman"/>
+                <w:iCs/>
+                <w:color w:val="000000"/>
+                <w:sz w:val="24"/>
+                <w:szCs w:val="24"/>
+                <w:lang w:eastAsia="ru-RU"/>
+              </w:rPr>
+            </w:pPr>
+            <w:r>
+              <w:rPr>
+                <w:rFonts w:ascii="Times New Roman" w:eastAsia="Times New Roman" w:hAnsi="Times New Roman"/>
+                <w:iCs/>
+                <w:color w:val="000000"/>
+                <w:sz w:val="24"/>
+                <w:szCs w:val="24"/>
+                <w:lang w:eastAsia="ru-RU"/>
+              </w:rPr>
+              <w:t>Случайная вставка</w:t>
+            </w:r>
+          </w:p>
+        </w:tc>
+        <w:tc>
+          <w:tcPr>
+            <w:tcW w:w="411" w:type="pct"/>
+            <w:tcBorders>
+              <w:top w:val="single" w:sz="4" w:space="0" w:color="auto"/>
+              <w:left w:val="single" w:sz="4" w:space="0" w:color="auto"/>
+              <w:bottom w:val="single" w:sz="4" w:space="0" w:color="auto"/>
+              <w:right w:val="single" w:sz="4" w:space="0" w:color="auto"/>
+            </w:tcBorders>
+          </w:tcPr>
+          <w:p>
+            <w:pPr>
+              <w:spacing w:after="0" w:line="360" w:lineRule="auto"/>
+              <w:jc w:val="center"/>
+              <w:rPr>
+                <w:rFonts w:ascii="Times New Roman" w:eastAsia="Times New Roman" w:hAnsi="Times New Roman"/>
+                <w:iCs/>
+                <w:color w:val="000000"/>
+                <w:sz w:val="24"/>
+                <w:szCs w:val="24"/>
+                <w:lang w:eastAsia="ru-RU"/>
+              </w:rPr>
+            </w:pPr>
+            <w:r>
+              <w:rPr>
+                <w:rFonts w:ascii="Times New Roman" w:eastAsia="Times New Roman" w:hAnsi="Times New Roman"/>
+                <w:iCs/>
+                <w:color w:val="000000"/>
+                <w:sz w:val="24"/>
+                <w:szCs w:val="24"/>
+                <w:lang w:eastAsia="ru-RU"/>
+              </w:rPr>
+              <w:t>Кло</w:t>
+            </w:r>
+            <w:r>
+              <w:rPr>
+                <w:rFonts w:ascii="Times New Roman" w:eastAsia="Times New Roman" w:hAnsi="Times New Roman"/>
+                <w:iCs/>
+                <w:color w:val="000000"/>
+                <w:sz w:val="24"/>
+                <w:szCs w:val="24"/>
+                <w:lang w:eastAsia="ru-RU"/>
+              </w:rPr>
+              <w:t>н</w:t>
+            </w:r>
+          </w:p>
+        </w:tc>
+        <w:tc>
+          <w:tcPr>
+            <w:tcW w:w="341" w:type="pct"/>
+            <w:tcBorders>
+              <w:top w:val="single" w:sz="4" w:space="0" w:color="auto"/>
+              <w:left w:val="single" w:sz="4" w:space="0" w:color="auto"/>
+              <w:bottom w:val="single" w:sz="4" w:space="0" w:color="auto"/>
+              <w:right w:val="single" w:sz="4" w:space="0" w:color="auto"/>
+            </w:tcBorders>
+          </w:tcPr>
+          <w:p>
+            <w:pPr>
+              <w:spacing w:after="0" w:line="360" w:lineRule="auto"/>
+              <w:jc w:val="center"/>
+              <w:rPr>
+                <w:rFonts w:ascii="Times New Roman" w:eastAsia="Times New Roman" w:hAnsi="Times New Roman"/>
+                <w:noProof/>
+                <w:color w:val="000000"/>
+                <w:sz w:val="24"/>
+                <w:szCs w:val="24"/>
+                <w:lang w:eastAsia="ru-RU"/>
+              </w:rPr>
+            </w:pPr>
+            <w:r>
+              <w:rPr>
+                <w:rFonts w:ascii="Arial" w:hAnsi="Arial" w:cs="Arial"/>
+                <w:color w:val="303030"/>
+                <w:sz w:val="20"/>
+                <w:szCs w:val="20"/>
+                <w:shd w:val="clear" w:color="auto" w:fill="FFFFFF"/>
+              </w:rPr>
+              <w:t>[</w:t>
+            </w:r>
+            <w:proofErr w:type="spellStart"/>
+            <w:r>
+              <w:rPr>
+                <w:rFonts w:ascii="Arial" w:hAnsi="Arial" w:cs="Arial"/>
+                <w:color w:val="303030"/>
+                <w:sz w:val="20"/>
+                <w:szCs w:val="20"/>
+                <w:shd w:val="clear" w:color="auto" w:fill="FFFFFF"/>
+                <w:lang w:val="en-US"/>
+              </w:rPr>
+              <w:t>Bfrag</w:t>
+            </w:r>
+            <w:proofErr w:type="spellEnd"/>
+            <w:r>
+              <w:rPr>
+                <w:rFonts w:ascii="Arial" w:hAnsi="Arial" w:cs="Arial"/>
+                <w:color w:val="303030"/>
+                <w:sz w:val="20"/>
+                <w:szCs w:val="20"/>
+                <w:shd w:val="clear" w:color="auto" w:fill="FFFFFF"/>
+              </w:rPr>
+              <w:t>]</w:t>
+            </w:r>
+          </w:p>
+        </w:tc>
+      </w:tr>
+      <w:tr>
+        <w:trPr>
+          <w:trHeight w:val="552"/>
+        </w:trPr>
+        <w:tc>
+          <w:tcPr>
+            <w:tcW w:w="891" w:type="pct"/>
+            <w:tcBorders>
+              <w:top w:val="single" w:sz="4" w:space="0" w:color="auto"/>
+              <w:left w:val="single" w:sz="4" w:space="0" w:color="auto"/>
+              <w:bottom w:val="single" w:sz="4" w:space="0" w:color="auto"/>
+              <w:right w:val="single" w:sz="4" w:space="0" w:color="auto"/>
+            </w:tcBorders>
+            <w:shd w:val="clear" w:color="auto" w:fill="auto"/>
+            <w:vAlign w:val="bottom"/>
+          </w:tcPr>
+          <w:p>
+            <w:pPr>
+              <w:pStyle w:val="1"/>
+              <w:shd w:val="clear" w:color="auto" w:fill="FFFFFF"/>
+              <w:spacing w:before="240" w:beforeAutospacing="0" w:after="120" w:afterAutospacing="0"/>
+              <w:rPr>
+                <w:rStyle w:val="a4"/>
+                <w:rFonts w:asciiTheme="minorHAnsi" w:hAnsiTheme="minorHAnsi"/>
+                <w:b w:val="0"/>
+                <w:sz w:val="24"/>
+                <w:szCs w:val="24"/>
+                <w:lang w:val="en-US"/>
+              </w:rPr>
+            </w:pPr>
+            <w:proofErr w:type="spellStart"/>
+            <w:r>
+              <w:rPr>
+                <w:rFonts w:asciiTheme="minorHAnsi" w:hAnsiTheme="minorHAnsi"/>
+                <w:b w:val="0"/>
+                <w:sz w:val="24"/>
+                <w:szCs w:val="24"/>
+                <w:lang w:val="en-US"/>
+              </w:rPr>
+              <w:t>Burkholderia</w:t>
+            </w:r>
+            <w:proofErr w:type="spellEnd"/>
+            <w:r>
+              <w:rPr>
+                <w:rFonts w:asciiTheme="minorHAnsi" w:hAnsiTheme="minorHAnsi"/>
+                <w:b w:val="0"/>
+                <w:sz w:val="24"/>
+                <w:szCs w:val="24"/>
+              </w:rPr>
+              <w:t xml:space="preserve"> </w:t>
+            </w:r>
+            <w:proofErr w:type="spellStart"/>
+            <w:r>
+              <w:rPr>
+                <w:rFonts w:asciiTheme="minorHAnsi" w:hAnsiTheme="minorHAnsi"/>
+                <w:b w:val="0"/>
+                <w:sz w:val="24"/>
+                <w:szCs w:val="24"/>
+                <w:lang w:val="en-US"/>
+              </w:rPr>
+              <w:t>pseudomallei</w:t>
+            </w:r>
+            <w:proofErr w:type="spellEnd"/>
+            <w:r>
+              <w:rPr>
+                <w:rFonts w:asciiTheme="minorHAnsi" w:hAnsiTheme="minorHAnsi"/>
+                <w:b w:val="0"/>
+                <w:sz w:val="24"/>
+                <w:szCs w:val="24"/>
+              </w:rPr>
+              <w:t xml:space="preserve"> </w:t>
+            </w:r>
+            <w:r>
+              <w:rPr>
+                <w:rFonts w:asciiTheme="minorHAnsi" w:hAnsiTheme="minorHAnsi"/>
+                <w:b w:val="0"/>
+                <w:sz w:val="24"/>
+                <w:szCs w:val="24"/>
+                <w:lang w:val="en-US"/>
+              </w:rPr>
+              <w:t>K</w:t>
+            </w:r>
+            <w:r>
+              <w:rPr>
+                <w:rFonts w:asciiTheme="minorHAnsi" w:hAnsiTheme="minorHAnsi"/>
+                <w:b w:val="0"/>
+                <w:sz w:val="24"/>
+                <w:szCs w:val="24"/>
+              </w:rPr>
+              <w:t>9</w:t>
+            </w:r>
+            <w:r>
+              <w:rPr>
+                <w:rFonts w:asciiTheme="minorHAnsi" w:hAnsiTheme="minorHAnsi"/>
+                <w:b w:val="0"/>
+                <w:sz w:val="24"/>
+                <w:szCs w:val="24"/>
+                <w:lang w:val="en-US"/>
+              </w:rPr>
+              <w:t>6243</w:t>
+            </w:r>
+          </w:p>
+        </w:tc>
+        <w:tc>
+          <w:tcPr>
+            <w:tcW w:w="2671" w:type="pct"/>
+            <w:tcBorders>
+              <w:top w:val="single" w:sz="4" w:space="0" w:color="auto"/>
+              <w:left w:val="single" w:sz="4" w:space="0" w:color="auto"/>
+              <w:bottom w:val="single" w:sz="4" w:space="0" w:color="auto"/>
+              <w:right w:val="single" w:sz="4" w:space="0" w:color="auto"/>
+            </w:tcBorders>
+            <w:shd w:val="clear" w:color="auto" w:fill="auto"/>
+          </w:tcPr>
+          <w:p>
+            <w:pPr>
+              <w:spacing w:after="0" w:line="240" w:lineRule="auto"/>
+              <w:rPr>
+                <w:color w:val="000000"/>
+                <w:shd w:val="clear" w:color="auto" w:fill="FFFFFF"/>
+                <w:lang w:val="en-US"/>
+              </w:rPr>
+            </w:pPr>
+            <w:r>
+              <w:rPr>
+                <w:b/>
+                <w:color w:val="000000"/>
+                <w:shd w:val="clear" w:color="auto" w:fill="FFFFFF"/>
+                <w:lang w:val="en-US"/>
+              </w:rPr>
+              <w:t>sufficient insertion density</w:t>
+            </w:r>
+            <w:r>
+              <w:rPr>
+                <w:color w:val="000000"/>
+                <w:shd w:val="clear" w:color="auto" w:fill="FFFFFF"/>
+                <w:lang w:val="en-US"/>
+              </w:rPr>
+              <w:t xml:space="preserve"> </w:t>
+            </w:r>
+            <w:r>
+              <w:rPr>
+                <w:color w:val="000000"/>
+                <w:shd w:val="clear" w:color="auto" w:fill="FFFFFF"/>
+                <w:lang w:val="en-US"/>
+              </w:rPr>
+              <w:t>for</w:t>
+            </w:r>
+            <w:r>
+              <w:rPr>
+                <w:color w:val="000000"/>
+                <w:shd w:val="clear" w:color="auto" w:fill="FFFFFF"/>
+                <w:lang w:val="en-US"/>
+              </w:rPr>
+              <w:t xml:space="preserve"> </w:t>
+            </w:r>
+            <w:r>
+              <w:rPr>
+                <w:color w:val="000000"/>
+                <w:shd w:val="clear" w:color="auto" w:fill="FFFFFF"/>
+                <w:lang w:val="en-US"/>
+              </w:rPr>
+              <w:t>the application of robust statistics to identi</w:t>
+            </w:r>
+            <w:r>
+              <w:rPr>
+                <w:color w:val="000000"/>
+                <w:shd w:val="clear" w:color="auto" w:fill="FFFFFF"/>
+                <w:lang w:val="en-US"/>
+              </w:rPr>
+              <w:t>fy genes that are essential</w:t>
+            </w:r>
+            <w:r>
+              <w:rPr>
+                <w:color w:val="000000"/>
+                <w:shd w:val="clear" w:color="auto" w:fill="FFFFFF"/>
+                <w:lang w:val="en-US"/>
+              </w:rPr>
+              <w:t xml:space="preserve"> </w:t>
+            </w:r>
+            <w:r>
+              <w:rPr>
+                <w:color w:val="000000"/>
+                <w:shd w:val="clear" w:color="auto" w:fill="FFFFFF"/>
+                <w:lang w:val="en-US"/>
+              </w:rPr>
+              <w:t>for the in vitro growth</w:t>
+            </w:r>
+          </w:p>
+          <w:p>
+            <w:pPr>
+              <w:spacing w:after="0" w:line="240" w:lineRule="auto"/>
+              <w:rPr>
+                <w:color w:val="000000"/>
+                <w:shd w:val="clear" w:color="auto" w:fill="FFFFFF"/>
+                <w:lang w:val="en-US"/>
+              </w:rPr>
+            </w:pPr>
+          </w:p>
+          <w:p>
+            <w:pPr>
+              <w:spacing w:after="0" w:line="240" w:lineRule="auto"/>
+              <w:rPr>
+                <w:color w:val="000000"/>
+                <w:shd w:val="clear" w:color="auto" w:fill="FFFFFF"/>
+              </w:rPr>
+            </w:pPr>
+            <w:r>
+              <w:rPr>
+                <w:color w:val="000000"/>
+                <w:shd w:val="clear" w:color="auto" w:fill="FFFFFF"/>
+                <w:lang w:val="en-US"/>
+              </w:rPr>
+              <w:t xml:space="preserve">a library of over  1 </w:t>
+            </w:r>
+            <w:r>
+              <w:rPr>
+                <w:color w:val="000000"/>
+                <w:shd w:val="clear" w:color="auto" w:fill="FFFFFF"/>
+                <w:lang w:val="en-US"/>
+              </w:rPr>
+              <w:t>million bacterial mutants was</w:t>
+            </w:r>
+            <w:r>
+              <w:rPr>
+                <w:color w:val="000000"/>
+                <w:shd w:val="clear" w:color="auto" w:fill="FFFFFF"/>
+                <w:lang w:val="en-US"/>
+              </w:rPr>
+              <w:t xml:space="preserve"> constructed using a modified miniTn5 </w:t>
+            </w:r>
+            <w:proofErr w:type="spellStart"/>
+            <w:r>
+              <w:rPr>
+                <w:color w:val="000000"/>
+                <w:shd w:val="clear" w:color="auto" w:fill="FFFFFF"/>
+                <w:lang w:val="en-US"/>
+              </w:rPr>
+              <w:t>transposon</w:t>
+            </w:r>
+            <w:proofErr w:type="spellEnd"/>
+          </w:p>
+          <w:p>
+            <w:pPr>
+              <w:spacing w:after="0" w:line="240" w:lineRule="auto"/>
+              <w:rPr>
+                <w:color w:val="000000"/>
+                <w:shd w:val="clear" w:color="auto" w:fill="FFFFFF"/>
+              </w:rPr>
+            </w:pPr>
+          </w:p>
+          <w:p>
+            <w:pPr>
+              <w:spacing w:after="0" w:line="240" w:lineRule="auto"/>
+              <w:rPr>
+                <w:color w:val="000000"/>
+                <w:shd w:val="clear" w:color="auto" w:fill="FFFFFF"/>
+              </w:rPr>
+            </w:pPr>
+            <w:proofErr w:type="spellStart"/>
+            <w:r>
+              <w:rPr>
+                <w:color w:val="000000"/>
+                <w:shd w:val="clear" w:color="auto" w:fill="FFFFFF"/>
+                <w:lang w:val="en-US"/>
+              </w:rPr>
+              <w:t>TraDIS</w:t>
+            </w:r>
+            <w:proofErr w:type="spellEnd"/>
+            <w:r>
+              <w:rPr>
+                <w:color w:val="000000"/>
+                <w:shd w:val="clear" w:color="auto" w:fill="FFFFFF"/>
+                <w:lang w:val="en-US"/>
+              </w:rPr>
+              <w:t xml:space="preserve"> (12). Briefly, genomic DNA was isolated from two </w:t>
+            </w:r>
+            <w:r>
+              <w:rPr>
+                <w:color w:val="000000"/>
+                <w:shd w:val="clear" w:color="auto" w:fill="FFFFFF"/>
+                <w:lang w:val="en-US"/>
+              </w:rPr>
+              <w:lastRenderedPageBreak/>
+              <w:t>biological</w:t>
+            </w:r>
+            <w:r>
+              <w:rPr>
+                <w:color w:val="000000"/>
+                <w:shd w:val="clear" w:color="auto" w:fill="FFFFFF"/>
+                <w:lang w:val="en-US"/>
+              </w:rPr>
+              <w:t xml:space="preserve"> replicates representing separate</w:t>
+            </w:r>
+            <w:r>
+              <w:rPr>
+                <w:color w:val="000000"/>
+                <w:shd w:val="clear" w:color="auto" w:fill="FFFFFF"/>
+                <w:lang w:val="en-US"/>
+              </w:rPr>
+              <w:t xml:space="preserve"> cultures of the entire pool of</w:t>
+            </w:r>
+            <w:r>
+              <w:rPr>
+                <w:color w:val="000000"/>
+                <w:shd w:val="clear" w:color="auto" w:fill="FFFFFF"/>
+                <w:lang w:val="en-US"/>
+              </w:rPr>
+              <w:t xml:space="preserve">  mutants and sequenced using a p</w:t>
+            </w:r>
+            <w:r>
+              <w:rPr>
+                <w:color w:val="000000"/>
+                <w:shd w:val="clear" w:color="auto" w:fill="FFFFFF"/>
+                <w:lang w:val="en-US"/>
+              </w:rPr>
+              <w:t>rimer specific to the 5= end of</w:t>
+            </w:r>
+            <w:r>
+              <w:rPr>
+                <w:color w:val="000000"/>
+                <w:shd w:val="clear" w:color="auto" w:fill="FFFFFF"/>
+                <w:lang w:val="en-US"/>
+              </w:rPr>
+              <w:t xml:space="preserve"> the </w:t>
+            </w:r>
+            <w:proofErr w:type="spellStart"/>
+            <w:r>
+              <w:rPr>
+                <w:color w:val="000000"/>
+                <w:shd w:val="clear" w:color="auto" w:fill="FFFFFF"/>
+                <w:lang w:val="en-US"/>
+              </w:rPr>
+              <w:t>transposon</w:t>
+            </w:r>
+            <w:proofErr w:type="spellEnd"/>
+            <w:r>
+              <w:rPr>
+                <w:color w:val="000000"/>
+                <w:shd w:val="clear" w:color="auto" w:fill="FFFFFF"/>
+                <w:lang w:val="en-US"/>
+              </w:rPr>
+              <w:t xml:space="preserve"> and reading direc</w:t>
+            </w:r>
+            <w:r>
+              <w:rPr>
+                <w:color w:val="000000"/>
+                <w:shd w:val="clear" w:color="auto" w:fill="FFFFFF"/>
+                <w:lang w:val="en-US"/>
+              </w:rPr>
+              <w:t>tly into the surrounding genome</w:t>
+            </w:r>
+            <w:r>
+              <w:rPr>
+                <w:color w:val="000000"/>
+                <w:shd w:val="clear" w:color="auto" w:fill="FFFFFF"/>
+                <w:lang w:val="en-US"/>
+              </w:rPr>
+              <w:t xml:space="preserve"> sequence</w:t>
+            </w:r>
+          </w:p>
+          <w:p>
+            <w:pPr>
+              <w:spacing w:after="0" w:line="240" w:lineRule="auto"/>
+              <w:rPr>
+                <w:color w:val="000000"/>
+                <w:shd w:val="clear" w:color="auto" w:fill="FFFFFF"/>
+              </w:rPr>
+            </w:pPr>
+          </w:p>
+          <w:p>
+            <w:pPr>
+              <w:spacing w:after="0" w:line="240" w:lineRule="auto"/>
+              <w:rPr>
+                <w:color w:val="000000"/>
+                <w:shd w:val="clear" w:color="auto" w:fill="FFFFFF"/>
+                <w:lang w:val="en-US"/>
+              </w:rPr>
+            </w:pPr>
+            <w:r>
+              <w:rPr>
+                <w:color w:val="000000"/>
+                <w:shd w:val="clear" w:color="auto" w:fill="FFFFFF"/>
+                <w:lang w:val="en-US"/>
+              </w:rPr>
+              <w:t>.</w:t>
+            </w:r>
+            <w:r>
+              <w:rPr>
+                <w:b/>
+                <w:color w:val="00B050"/>
+                <w:shd w:val="clear" w:color="auto" w:fill="FFFFFF"/>
+              </w:rPr>
+              <w:t>Разница</w:t>
+            </w:r>
+            <w:r>
+              <w:rPr>
+                <w:b/>
+                <w:color w:val="00B050"/>
+                <w:shd w:val="clear" w:color="auto" w:fill="FFFFFF"/>
+                <w:lang w:val="en-US"/>
+              </w:rPr>
+              <w:t xml:space="preserve"> </w:t>
+            </w:r>
+            <w:r>
+              <w:rPr>
+                <w:b/>
+                <w:color w:val="00B050"/>
+                <w:shd w:val="clear" w:color="auto" w:fill="FFFFFF"/>
+              </w:rPr>
+              <w:t>между</w:t>
+            </w:r>
+            <w:r>
+              <w:rPr>
+                <w:b/>
+                <w:color w:val="00B050"/>
+                <w:shd w:val="clear" w:color="auto" w:fill="FFFFFF"/>
+                <w:lang w:val="en-US"/>
+              </w:rPr>
+              <w:t xml:space="preserve"> </w:t>
+            </w:r>
+            <w:r>
+              <w:rPr>
+                <w:b/>
+                <w:color w:val="00B050"/>
+                <w:shd w:val="clear" w:color="auto" w:fill="FFFFFF"/>
+              </w:rPr>
+              <w:t>хромосомами</w:t>
+            </w:r>
+            <w:r>
+              <w:rPr>
+                <w:b/>
+                <w:color w:val="00B050"/>
+                <w:shd w:val="clear" w:color="auto" w:fill="FFFFFF"/>
+                <w:lang w:val="en-US"/>
+              </w:rPr>
+              <w:t>:</w:t>
+            </w:r>
+            <w:r>
+              <w:rPr>
+                <w:color w:val="000000"/>
+                <w:shd w:val="clear" w:color="auto" w:fill="FFFFFF"/>
+                <w:lang w:val="en-US"/>
+              </w:rPr>
+              <w:t xml:space="preserve"> </w:t>
+            </w:r>
+            <w:proofErr w:type="spellStart"/>
+            <w:r>
+              <w:rPr>
+                <w:color w:val="000000"/>
+                <w:shd w:val="clear" w:color="auto" w:fill="FFFFFF"/>
+                <w:lang w:val="en-US"/>
+              </w:rPr>
+              <w:t>efrequency</w:t>
+            </w:r>
+            <w:proofErr w:type="spellEnd"/>
+          </w:p>
+          <w:p>
+            <w:pPr>
+              <w:spacing w:after="0" w:line="240" w:lineRule="auto"/>
+              <w:rPr>
+                <w:color w:val="000000"/>
+                <w:shd w:val="clear" w:color="auto" w:fill="FFFFFF"/>
+              </w:rPr>
+            </w:pPr>
+            <w:r>
+              <w:rPr>
+                <w:color w:val="000000"/>
+                <w:shd w:val="clear" w:color="auto" w:fill="FFFFFF"/>
+                <w:lang w:val="en-US"/>
+              </w:rPr>
+              <w:t xml:space="preserve">of </w:t>
+            </w:r>
+            <w:proofErr w:type="spellStart"/>
+            <w:r>
+              <w:rPr>
+                <w:color w:val="000000"/>
+                <w:shd w:val="clear" w:color="auto" w:fill="FFFFFF"/>
+                <w:lang w:val="en-US"/>
+              </w:rPr>
+              <w:t>transposon</w:t>
+            </w:r>
+            <w:proofErr w:type="spellEnd"/>
+            <w:r>
+              <w:rPr>
+                <w:color w:val="000000"/>
+                <w:shd w:val="clear" w:color="auto" w:fill="FFFFFF"/>
+                <w:lang w:val="en-US"/>
+              </w:rPr>
+              <w:t xml:space="preserve"> insertion was notably higher in chromosome 1 than in chromosome 2</w:t>
+            </w:r>
+          </w:p>
+          <w:p>
+            <w:pPr>
+              <w:spacing w:after="0" w:line="240" w:lineRule="auto"/>
+              <w:rPr>
+                <w:color w:val="000000"/>
+                <w:shd w:val="clear" w:color="auto" w:fill="FFFFFF"/>
+                <w:lang w:val="en-US"/>
+              </w:rPr>
+            </w:pPr>
+            <w:r>
+              <w:rPr>
+                <w:color w:val="000000"/>
+                <w:shd w:val="clear" w:color="auto" w:fill="FFFFFF"/>
+                <w:lang w:val="en-US"/>
+              </w:rPr>
+              <w:t>Approximately 170,000 of the insertion sites were mapped to chromosome 1, resultin</w:t>
+            </w:r>
+            <w:r>
+              <w:rPr>
+                <w:color w:val="000000"/>
+                <w:shd w:val="clear" w:color="auto" w:fill="FFFFFF"/>
+                <w:lang w:val="en-US"/>
+              </w:rPr>
+              <w:t xml:space="preserve">g in an average of 1 </w:t>
+            </w:r>
+            <w:proofErr w:type="spellStart"/>
+            <w:r>
+              <w:rPr>
+                <w:color w:val="000000"/>
+                <w:shd w:val="clear" w:color="auto" w:fill="FFFFFF"/>
+                <w:lang w:val="en-US"/>
+              </w:rPr>
+              <w:t>transposon</w:t>
+            </w:r>
+            <w:proofErr w:type="spellEnd"/>
+            <w:r>
+              <w:rPr>
+                <w:color w:val="000000"/>
+                <w:shd w:val="clear" w:color="auto" w:fill="FFFFFF"/>
+                <w:lang w:val="en-US"/>
+              </w:rPr>
+              <w:t xml:space="preserve"> insertion every 25 </w:t>
+            </w:r>
+            <w:proofErr w:type="spellStart"/>
+            <w:r>
+              <w:rPr>
+                <w:color w:val="000000"/>
+                <w:shd w:val="clear" w:color="auto" w:fill="FFFFFF"/>
+                <w:lang w:val="en-US"/>
+              </w:rPr>
+              <w:t>bp</w:t>
+            </w:r>
+            <w:proofErr w:type="spellEnd"/>
+            <w:r>
+              <w:rPr>
+                <w:color w:val="000000"/>
+                <w:shd w:val="clear" w:color="auto" w:fill="FFFFFF"/>
+                <w:lang w:val="en-US"/>
+              </w:rPr>
+              <w:t xml:space="preserve">, </w:t>
+            </w:r>
+            <w:r>
+              <w:rPr>
+                <w:color w:val="000000"/>
+                <w:shd w:val="clear" w:color="auto" w:fill="FFFFFF"/>
+                <w:lang w:val="en-US"/>
+              </w:rPr>
+              <w:t>while only approximately 70,000</w:t>
+            </w:r>
+            <w:r>
+              <w:rPr>
+                <w:color w:val="000000"/>
+                <w:shd w:val="clear" w:color="auto" w:fill="FFFFFF"/>
+                <w:lang w:val="en-US"/>
+              </w:rPr>
+              <w:t xml:space="preserve"> mapped to chromosome 2, resulting in 1 insertion every 45 </w:t>
+            </w:r>
+            <w:proofErr w:type="spellStart"/>
+            <w:r>
+              <w:rPr>
+                <w:color w:val="000000"/>
+                <w:shd w:val="clear" w:color="auto" w:fill="FFFFFF"/>
+                <w:lang w:val="en-US"/>
+              </w:rPr>
+              <w:t>bp</w:t>
+            </w:r>
+            <w:proofErr w:type="spellEnd"/>
+          </w:p>
+          <w:p>
+            <w:pPr>
+              <w:spacing w:after="0" w:line="240" w:lineRule="auto"/>
+              <w:rPr>
+                <w:color w:val="000000"/>
+                <w:shd w:val="clear" w:color="auto" w:fill="FFFFFF"/>
+                <w:lang w:val="en-US"/>
+              </w:rPr>
+            </w:pPr>
+          </w:p>
+          <w:p>
+            <w:pPr>
+              <w:spacing w:after="0" w:line="240" w:lineRule="auto"/>
+              <w:rPr>
+                <w:b/>
+                <w:color w:val="000000"/>
+                <w:shd w:val="clear" w:color="auto" w:fill="FFFFFF"/>
+                <w:lang w:val="en-US"/>
+              </w:rPr>
+            </w:pPr>
+            <w:r>
+              <w:rPr>
+                <w:color w:val="000000"/>
+                <w:shd w:val="clear" w:color="auto" w:fill="FFFFFF"/>
+                <w:lang w:val="en-US"/>
+              </w:rPr>
+              <w:t xml:space="preserve">we predicted that genes </w:t>
+            </w:r>
+            <w:r>
+              <w:rPr>
+                <w:b/>
+                <w:color w:val="000000"/>
+                <w:shd w:val="clear" w:color="auto" w:fill="FFFFFF"/>
+                <w:lang w:val="en-US"/>
+              </w:rPr>
+              <w:t>with no or very few</w:t>
+            </w:r>
+          </w:p>
+          <w:p>
+            <w:pPr>
+              <w:spacing w:after="0" w:line="240" w:lineRule="auto"/>
+              <w:rPr>
+                <w:color w:val="000000"/>
+                <w:shd w:val="clear" w:color="auto" w:fill="FFFFFF"/>
+                <w:lang w:val="en-US"/>
+              </w:rPr>
+            </w:pPr>
+            <w:r>
+              <w:rPr>
+                <w:b/>
+                <w:color w:val="000000"/>
+                <w:shd w:val="clear" w:color="auto" w:fill="FFFFFF"/>
+                <w:lang w:val="en-US"/>
+              </w:rPr>
+              <w:t>insertion sites</w:t>
+            </w:r>
+            <w:r>
+              <w:rPr>
+                <w:color w:val="000000"/>
+                <w:shd w:val="clear" w:color="auto" w:fill="FFFFFF"/>
+                <w:lang w:val="en-US"/>
+              </w:rPr>
+              <w:t xml:space="preserve"> are likely to be essential genes</w:t>
+            </w:r>
+          </w:p>
+          <w:p>
+            <w:pPr>
+              <w:spacing w:after="0" w:line="240" w:lineRule="auto"/>
+              <w:rPr>
+                <w:color w:val="000000"/>
+                <w:shd w:val="clear" w:color="auto" w:fill="FFFFFF"/>
+                <w:lang w:val="en-US"/>
+              </w:rPr>
+            </w:pPr>
+            <w:proofErr w:type="gramStart"/>
+            <w:r>
+              <w:rPr>
+                <w:color w:val="000000"/>
+                <w:shd w:val="clear" w:color="auto" w:fill="FFFFFF"/>
+                <w:lang w:val="en-US"/>
+              </w:rPr>
+              <w:t>we</w:t>
+            </w:r>
+            <w:proofErr w:type="gramEnd"/>
+            <w:r>
+              <w:rPr>
+                <w:color w:val="000000"/>
+                <w:shd w:val="clear" w:color="auto" w:fill="FFFFFF"/>
+                <w:lang w:val="en-US"/>
+              </w:rPr>
+              <w:t xml:space="preserve"> analyzed the number of insertion sites per gene after normalizing for gene length to create a gene insertion index. Performance of a</w:t>
+            </w:r>
+          </w:p>
+          <w:p>
+            <w:pPr>
+              <w:spacing w:after="0" w:line="240" w:lineRule="auto"/>
+              <w:rPr>
+                <w:color w:val="000000"/>
+                <w:shd w:val="clear" w:color="auto" w:fill="FFFFFF"/>
+              </w:rPr>
+            </w:pPr>
+            <w:r>
+              <w:rPr>
+                <w:color w:val="000000"/>
+                <w:shd w:val="clear" w:color="auto" w:fill="FFFFFF"/>
+                <w:lang w:val="en-US"/>
+              </w:rPr>
+              <w:t>density estimate of the frequency</w:t>
+            </w:r>
+            <w:r>
+              <w:rPr>
+                <w:color w:val="000000"/>
+                <w:shd w:val="clear" w:color="auto" w:fill="FFFFFF"/>
+                <w:lang w:val="en-US"/>
+              </w:rPr>
+              <w:t xml:space="preserve"> distribution of gene insertion</w:t>
+            </w:r>
+            <w:r>
+              <w:rPr>
+                <w:color w:val="000000"/>
+                <w:shd w:val="clear" w:color="auto" w:fill="FFFFFF"/>
+                <w:lang w:val="en-US"/>
+              </w:rPr>
+              <w:t xml:space="preserve"> indexes results in a bimodal curve in which the first sharp peak represents genes in which a </w:t>
+            </w:r>
+            <w:proofErr w:type="spellStart"/>
+            <w:r>
+              <w:rPr>
+                <w:color w:val="000000"/>
+                <w:shd w:val="clear" w:color="auto" w:fill="FFFFFF"/>
+                <w:lang w:val="en-US"/>
+              </w:rPr>
+              <w:t>transposon</w:t>
+            </w:r>
+            <w:proofErr w:type="spellEnd"/>
+            <w:r>
+              <w:rPr>
+                <w:color w:val="000000"/>
+                <w:shd w:val="clear" w:color="auto" w:fill="FFFFFF"/>
+                <w:lang w:val="en-US"/>
+              </w:rPr>
+              <w:t xml:space="preserve"> insertion would be lethal to the bacteria and the second elongated peak represents genes which can be mutated without affecting the viability of the </w:t>
+            </w:r>
+            <w:proofErr w:type="spellStart"/>
+            <w:r>
+              <w:rPr>
+                <w:color w:val="000000"/>
+                <w:shd w:val="clear" w:color="auto" w:fill="FFFFFF"/>
+                <w:lang w:val="en-US"/>
+              </w:rPr>
+              <w:t>bacteriumThe</w:t>
+            </w:r>
+            <w:proofErr w:type="spellEnd"/>
+            <w:r>
+              <w:rPr>
+                <w:color w:val="000000"/>
+                <w:shd w:val="clear" w:color="auto" w:fill="FFFFFF"/>
+                <w:lang w:val="en-US"/>
+              </w:rPr>
+              <w:t xml:space="preserve"> gamma distributions of the density plot were used to estimate log2 likelihood ratio</w:t>
+            </w:r>
+            <w:r>
+              <w:rPr>
+                <w:color w:val="000000"/>
+                <w:shd w:val="clear" w:color="auto" w:fill="FFFFFF"/>
+                <w:lang w:val="en-US"/>
+              </w:rPr>
+              <w:t>s to distinguish essential from</w:t>
+            </w:r>
+            <w:r>
+              <w:rPr>
+                <w:color w:val="000000"/>
+                <w:shd w:val="clear" w:color="auto" w:fill="FFFFFF"/>
+                <w:lang w:val="en-US"/>
+              </w:rPr>
+              <w:t xml:space="preserve"> nonessential genes.</w:t>
+            </w:r>
+          </w:p>
+          <w:p>
+            <w:pPr>
+              <w:spacing w:after="0" w:line="240" w:lineRule="auto"/>
+              <w:rPr>
+                <w:color w:val="000000"/>
+                <w:shd w:val="clear" w:color="auto" w:fill="FFFFFF"/>
+              </w:rPr>
+            </w:pPr>
+          </w:p>
+          <w:p>
+            <w:pPr>
+              <w:spacing w:after="0" w:line="240" w:lineRule="auto"/>
+              <w:rPr>
+                <w:color w:val="00B050"/>
+                <w:shd w:val="clear" w:color="auto" w:fill="FFFFFF"/>
+              </w:rPr>
+            </w:pPr>
+            <w:proofErr w:type="spellStart"/>
+            <w:r>
+              <w:rPr>
+                <w:color w:val="000000"/>
+                <w:shd w:val="clear" w:color="auto" w:fill="FFFFFF"/>
+                <w:lang w:val="en-US"/>
+              </w:rPr>
+              <w:t>TraDIS</w:t>
+            </w:r>
+            <w:proofErr w:type="spellEnd"/>
+            <w:r>
+              <w:rPr>
+                <w:color w:val="000000"/>
+                <w:shd w:val="clear" w:color="auto" w:fill="FFFFFF"/>
+                <w:lang w:val="en-US"/>
+              </w:rPr>
+              <w:t xml:space="preserve"> screening showed only </w:t>
+            </w:r>
+            <w:r>
+              <w:rPr>
+                <w:i/>
+                <w:color w:val="000000"/>
+                <w:shd w:val="clear" w:color="auto" w:fill="FFFFFF"/>
+                <w:lang w:val="en-US"/>
+              </w:rPr>
+              <w:t xml:space="preserve">one </w:t>
+            </w:r>
+            <w:proofErr w:type="spellStart"/>
+            <w:r>
+              <w:rPr>
+                <w:i/>
+                <w:color w:val="000000"/>
+                <w:shd w:val="clear" w:color="auto" w:fill="FFFFFF"/>
+                <w:lang w:val="en-US"/>
+              </w:rPr>
+              <w:t>transposon</w:t>
+            </w:r>
+            <w:proofErr w:type="spellEnd"/>
+            <w:r>
+              <w:rPr>
+                <w:i/>
+                <w:color w:val="000000"/>
+                <w:shd w:val="clear" w:color="auto" w:fill="FFFFFF"/>
+                <w:lang w:val="en-US"/>
+              </w:rPr>
+              <w:t xml:space="preserve"> insertion site</w:t>
+            </w:r>
+            <w:r>
+              <w:rPr>
+                <w:i/>
+                <w:color w:val="000000"/>
+                <w:shd w:val="clear" w:color="auto" w:fill="FFFFFF"/>
+                <w:lang w:val="en-US"/>
+              </w:rPr>
+              <w:t xml:space="preserve"> </w:t>
+            </w:r>
+            <w:r>
+              <w:rPr>
+                <w:i/>
+                <w:color w:val="000000"/>
+                <w:shd w:val="clear" w:color="auto" w:fill="FFFFFF"/>
+                <w:lang w:val="en-US"/>
+              </w:rPr>
+              <w:t xml:space="preserve">within the </w:t>
+            </w:r>
+            <w:proofErr w:type="spellStart"/>
+            <w:r>
+              <w:rPr>
+                <w:i/>
+                <w:color w:val="000000"/>
+                <w:shd w:val="clear" w:color="auto" w:fill="FFFFFF"/>
+                <w:lang w:val="en-US"/>
+              </w:rPr>
+              <w:t>sodB</w:t>
+            </w:r>
+            <w:proofErr w:type="spellEnd"/>
+            <w:r>
+              <w:rPr>
+                <w:i/>
+                <w:color w:val="000000"/>
+                <w:shd w:val="clear" w:color="auto" w:fill="FFFFFF"/>
+                <w:lang w:val="en-US"/>
+              </w:rPr>
+              <w:t xml:space="preserve"> sequence</w:t>
+            </w:r>
+            <w:r>
+              <w:rPr>
+                <w:color w:val="000000"/>
+                <w:shd w:val="clear" w:color="auto" w:fill="FFFFFF"/>
+                <w:lang w:val="en-US"/>
+              </w:rPr>
+              <w:t>, compared to 68 unique insertion sites in</w:t>
+            </w:r>
+            <w:r>
+              <w:rPr>
+                <w:color w:val="000000"/>
+                <w:shd w:val="clear" w:color="auto" w:fill="FFFFFF"/>
+                <w:lang w:val="en-US"/>
+              </w:rPr>
+              <w:t xml:space="preserve"> </w:t>
+            </w:r>
+            <w:r>
+              <w:rPr>
+                <w:color w:val="000000"/>
+                <w:shd w:val="clear" w:color="auto" w:fill="FFFFFF"/>
+                <w:lang w:val="en-US"/>
+              </w:rPr>
+              <w:t xml:space="preserve">the surrounding </w:t>
+            </w:r>
+            <w:proofErr w:type="spellStart"/>
+            <w:r>
+              <w:rPr>
+                <w:color w:val="000000"/>
+                <w:shd w:val="clear" w:color="auto" w:fill="FFFFFF"/>
+                <w:lang w:val="en-US"/>
+              </w:rPr>
+              <w:t>intergenic</w:t>
+            </w:r>
+            <w:proofErr w:type="spellEnd"/>
+            <w:r>
+              <w:rPr>
+                <w:color w:val="000000"/>
+                <w:shd w:val="clear" w:color="auto" w:fill="FFFFFF"/>
+                <w:lang w:val="en-US"/>
+              </w:rPr>
+              <w:t xml:space="preserve"> regions (Fig. 4D). Thus, our windowed</w:t>
+            </w:r>
+            <w:r>
+              <w:rPr>
+                <w:color w:val="000000"/>
+                <w:shd w:val="clear" w:color="auto" w:fill="FFFFFF"/>
+                <w:lang w:val="en-US"/>
+              </w:rPr>
+              <w:t xml:space="preserve"> </w:t>
+            </w:r>
+            <w:r>
+              <w:rPr>
+                <w:color w:val="000000"/>
+                <w:shd w:val="clear" w:color="auto" w:fill="FFFFFF"/>
+                <w:lang w:val="en-US"/>
+              </w:rPr>
+              <w:t xml:space="preserve">algorithm determined that </w:t>
+            </w:r>
+            <w:proofErr w:type="spellStart"/>
+            <w:r>
+              <w:rPr>
+                <w:color w:val="000000"/>
+                <w:shd w:val="clear" w:color="auto" w:fill="FFFFFF"/>
+                <w:lang w:val="en-US"/>
+              </w:rPr>
+              <w:t>sodB</w:t>
+            </w:r>
+            <w:proofErr w:type="spellEnd"/>
+            <w:r>
+              <w:rPr>
+                <w:color w:val="000000"/>
+                <w:shd w:val="clear" w:color="auto" w:fill="FFFFFF"/>
+                <w:lang w:val="en-US"/>
+              </w:rPr>
+              <w:t xml:space="preserve"> is </w:t>
+            </w:r>
+            <w:r>
+              <w:rPr>
+                <w:i/>
+                <w:color w:val="000000"/>
+                <w:shd w:val="clear" w:color="auto" w:fill="FFFFFF"/>
+                <w:lang w:val="en-US"/>
+              </w:rPr>
+              <w:t>predicted to be essential</w:t>
+            </w:r>
+            <w:r>
+              <w:rPr>
+                <w:color w:val="000000"/>
+                <w:shd w:val="clear" w:color="auto" w:fill="FFFFFF"/>
+                <w:lang w:val="en-US"/>
+              </w:rPr>
+              <w:t xml:space="preserve"> </w:t>
+            </w:r>
+            <w:r>
+              <w:rPr>
+                <w:color w:val="000000"/>
+                <w:shd w:val="clear" w:color="auto" w:fill="FFFFFF"/>
+                <w:lang w:val="en-US"/>
+              </w:rPr>
+              <w:t xml:space="preserve">in B. </w:t>
+            </w:r>
+            <w:proofErr w:type="spellStart"/>
+            <w:r>
+              <w:rPr>
+                <w:color w:val="000000"/>
+                <w:shd w:val="clear" w:color="auto" w:fill="FFFFFF"/>
+                <w:lang w:val="en-US"/>
+              </w:rPr>
+              <w:t>pseudomallei</w:t>
+            </w:r>
+            <w:proofErr w:type="spellEnd"/>
+            <w:r>
+              <w:rPr>
+                <w:color w:val="000000"/>
+                <w:shd w:val="clear" w:color="auto" w:fill="FFFFFF"/>
+                <w:lang w:val="en-US"/>
+              </w:rPr>
+              <w:t xml:space="preserve">. Using the conditional lethal </w:t>
+            </w:r>
+            <w:proofErr w:type="spellStart"/>
+            <w:r>
+              <w:rPr>
+                <w:color w:val="000000"/>
+                <w:shd w:val="clear" w:color="auto" w:fill="FFFFFF"/>
+                <w:lang w:val="en-US"/>
+              </w:rPr>
+              <w:t>sodB</w:t>
+            </w:r>
+            <w:proofErr w:type="spellEnd"/>
+            <w:r>
+              <w:rPr>
+                <w:color w:val="000000"/>
+                <w:shd w:val="clear" w:color="auto" w:fill="FFFFFF"/>
+                <w:lang w:val="en-US"/>
+              </w:rPr>
+              <w:t xml:space="preserve"> mutant of</w:t>
+            </w:r>
+            <w:r>
+              <w:rPr>
+                <w:color w:val="000000"/>
+                <w:shd w:val="clear" w:color="auto" w:fill="FFFFFF"/>
+                <w:lang w:val="en-US"/>
+              </w:rPr>
+              <w:t xml:space="preserve"> </w:t>
+            </w:r>
+            <w:r>
+              <w:rPr>
+                <w:color w:val="000000"/>
+                <w:shd w:val="clear" w:color="auto" w:fill="FFFFFF"/>
+                <w:lang w:val="en-US"/>
+              </w:rPr>
+              <w:t xml:space="preserve">B. </w:t>
+            </w:r>
+            <w:proofErr w:type="spellStart"/>
+            <w:r>
+              <w:rPr>
+                <w:color w:val="000000"/>
+                <w:shd w:val="clear" w:color="auto" w:fill="FFFFFF"/>
+                <w:lang w:val="en-US"/>
+              </w:rPr>
+              <w:t>pseudomallei</w:t>
+            </w:r>
+            <w:proofErr w:type="spellEnd"/>
+            <w:r>
+              <w:rPr>
+                <w:color w:val="000000"/>
+                <w:shd w:val="clear" w:color="auto" w:fill="FFFFFF"/>
+                <w:lang w:val="en-US"/>
+              </w:rPr>
+              <w:t xml:space="preserve">, </w:t>
+            </w:r>
+            <w:r>
+              <w:rPr>
+                <w:i/>
+                <w:color w:val="000000"/>
+                <w:shd w:val="clear" w:color="auto" w:fill="FFFFFF"/>
+                <w:lang w:val="en-US"/>
+              </w:rPr>
+              <w:t>we were able to confirm that the mutant was</w:t>
+            </w:r>
+            <w:r>
+              <w:rPr>
+                <w:i/>
+                <w:color w:val="000000"/>
+                <w:shd w:val="clear" w:color="auto" w:fill="FFFFFF"/>
+                <w:lang w:val="en-US"/>
+              </w:rPr>
+              <w:t xml:space="preserve"> </w:t>
+            </w:r>
+            <w:r>
+              <w:rPr>
+                <w:i/>
+                <w:color w:val="000000"/>
+                <w:shd w:val="clear" w:color="auto" w:fill="FFFFFF"/>
+                <w:lang w:val="en-US"/>
+              </w:rPr>
+              <w:t>unable to grow</w:t>
+            </w:r>
+            <w:r>
+              <w:rPr>
+                <w:color w:val="000000"/>
+                <w:shd w:val="clear" w:color="auto" w:fill="FFFFFF"/>
+                <w:lang w:val="en-US"/>
+              </w:rPr>
+              <w:t xml:space="preserve"> in the presence of glucose, and thus </w:t>
+            </w:r>
+            <w:proofErr w:type="spellStart"/>
+            <w:r>
+              <w:rPr>
+                <w:color w:val="000000"/>
+                <w:shd w:val="clear" w:color="auto" w:fill="FFFFFF"/>
+                <w:lang w:val="en-US"/>
+              </w:rPr>
+              <w:t>sodB</w:t>
+            </w:r>
+            <w:proofErr w:type="spellEnd"/>
+            <w:r>
+              <w:rPr>
+                <w:color w:val="000000"/>
+                <w:shd w:val="clear" w:color="auto" w:fill="FFFFFF"/>
+                <w:lang w:val="en-US"/>
+              </w:rPr>
+              <w:t xml:space="preserve"> is an</w:t>
+            </w:r>
+            <w:r>
+              <w:rPr>
+                <w:color w:val="000000"/>
+                <w:shd w:val="clear" w:color="auto" w:fill="FFFFFF"/>
+                <w:lang w:val="en-US"/>
+              </w:rPr>
+              <w:t xml:space="preserve"> </w:t>
+            </w:r>
+            <w:r>
+              <w:rPr>
+                <w:color w:val="000000"/>
+                <w:shd w:val="clear" w:color="auto" w:fill="FFFFFF"/>
+                <w:lang w:val="en-US"/>
+              </w:rPr>
+              <w:t>essential gene</w:t>
+            </w:r>
+            <w:r>
+              <w:rPr>
+                <w:color w:val="000000"/>
+                <w:shd w:val="clear" w:color="auto" w:fill="FFFFFF"/>
+                <w:lang w:val="en-US"/>
+              </w:rPr>
+              <w:t xml:space="preserve"> – </w:t>
+            </w:r>
+            <w:r>
+              <w:rPr>
+                <w:color w:val="00B050"/>
+                <w:shd w:val="clear" w:color="auto" w:fill="FFFFFF"/>
+              </w:rPr>
+              <w:t>а</w:t>
+            </w:r>
+            <w:r>
+              <w:rPr>
+                <w:color w:val="00B050"/>
+                <w:shd w:val="clear" w:color="auto" w:fill="FFFFFF"/>
+                <w:lang w:val="en-US"/>
+              </w:rPr>
+              <w:t xml:space="preserve"> </w:t>
+            </w:r>
+            <w:r>
+              <w:rPr>
+                <w:color w:val="00B050"/>
+                <w:shd w:val="clear" w:color="auto" w:fill="FFFFFF"/>
+              </w:rPr>
+              <w:t>вот</w:t>
+            </w:r>
+            <w:r>
+              <w:rPr>
+                <w:color w:val="00B050"/>
+                <w:shd w:val="clear" w:color="auto" w:fill="FFFFFF"/>
+                <w:lang w:val="en-US"/>
+              </w:rPr>
+              <w:t xml:space="preserve"> </w:t>
+            </w:r>
+            <w:r>
+              <w:rPr>
+                <w:color w:val="00B050"/>
+                <w:shd w:val="clear" w:color="auto" w:fill="FFFFFF"/>
+              </w:rPr>
+              <w:t>тут</w:t>
+            </w:r>
+            <w:r>
+              <w:rPr>
+                <w:color w:val="00B050"/>
+                <w:shd w:val="clear" w:color="auto" w:fill="FFFFFF"/>
+                <w:lang w:val="en-US"/>
+              </w:rPr>
+              <w:t xml:space="preserve"> </w:t>
+            </w:r>
+            <w:r>
+              <w:rPr>
+                <w:color w:val="00B050"/>
+                <w:shd w:val="clear" w:color="auto" w:fill="FFFFFF"/>
+              </w:rPr>
+              <w:t>для</w:t>
+            </w:r>
+            <w:r>
+              <w:rPr>
+                <w:color w:val="00B050"/>
+                <w:shd w:val="clear" w:color="auto" w:fill="FFFFFF"/>
+                <w:lang w:val="en-US"/>
+              </w:rPr>
+              <w:t xml:space="preserve"> </w:t>
+            </w:r>
+            <w:r>
+              <w:rPr>
+                <w:color w:val="00B050"/>
+                <w:shd w:val="clear" w:color="auto" w:fill="FFFFFF"/>
+              </w:rPr>
+              <w:t>одного</w:t>
+            </w:r>
+            <w:r>
+              <w:rPr>
+                <w:color w:val="00B050"/>
+                <w:shd w:val="clear" w:color="auto" w:fill="FFFFFF"/>
+                <w:lang w:val="en-US"/>
+              </w:rPr>
+              <w:t xml:space="preserve"> </w:t>
+            </w:r>
+            <w:r>
+              <w:rPr>
+                <w:color w:val="00B050"/>
+                <w:shd w:val="clear" w:color="auto" w:fill="FFFFFF"/>
+              </w:rPr>
+              <w:t>гена</w:t>
+            </w:r>
+            <w:r>
+              <w:rPr>
+                <w:color w:val="00B050"/>
+                <w:shd w:val="clear" w:color="auto" w:fill="FFFFFF"/>
+                <w:lang w:val="en-US"/>
+              </w:rPr>
+              <w:t xml:space="preserve"> </w:t>
+            </w:r>
+            <w:r>
+              <w:rPr>
+                <w:color w:val="00B050"/>
+                <w:shd w:val="clear" w:color="auto" w:fill="FFFFFF"/>
+              </w:rPr>
+              <w:t>с</w:t>
+            </w:r>
+            <w:r>
+              <w:rPr>
+                <w:color w:val="00B050"/>
+                <w:shd w:val="clear" w:color="auto" w:fill="FFFFFF"/>
+                <w:lang w:val="en-US"/>
+              </w:rPr>
+              <w:t xml:space="preserve"> </w:t>
+            </w:r>
+            <w:r>
+              <w:rPr>
+                <w:color w:val="00B050"/>
+                <w:shd w:val="clear" w:color="auto" w:fill="FFFFFF"/>
+              </w:rPr>
+              <w:t>одной</w:t>
+            </w:r>
+            <w:r>
+              <w:rPr>
+                <w:color w:val="00B050"/>
+                <w:shd w:val="clear" w:color="auto" w:fill="FFFFFF"/>
+                <w:lang w:val="en-US"/>
+              </w:rPr>
+              <w:t xml:space="preserve"> </w:t>
+            </w:r>
+            <w:r>
+              <w:rPr>
+                <w:color w:val="00B050"/>
+                <w:shd w:val="clear" w:color="auto" w:fill="FFFFFF"/>
+              </w:rPr>
+              <w:t>вставкой</w:t>
+            </w:r>
+            <w:r>
+              <w:rPr>
+                <w:color w:val="00B050"/>
+                <w:shd w:val="clear" w:color="auto" w:fill="FFFFFF"/>
+                <w:lang w:val="en-US"/>
+              </w:rPr>
+              <w:t xml:space="preserve"> </w:t>
+            </w:r>
+            <w:r>
+              <w:rPr>
+                <w:color w:val="00B050"/>
+                <w:shd w:val="clear" w:color="auto" w:fill="FFFFFF"/>
+              </w:rPr>
+              <w:t>подтверждена</w:t>
+            </w:r>
+            <w:r>
+              <w:rPr>
+                <w:color w:val="00B050"/>
+                <w:shd w:val="clear" w:color="auto" w:fill="FFFFFF"/>
+                <w:lang w:val="en-US"/>
+              </w:rPr>
+              <w:t xml:space="preserve"> </w:t>
+            </w:r>
+            <w:r>
+              <w:rPr>
+                <w:color w:val="00B050"/>
+                <w:shd w:val="clear" w:color="auto" w:fill="FFFFFF"/>
+              </w:rPr>
+              <w:t>его</w:t>
+            </w:r>
+            <w:r>
+              <w:rPr>
+                <w:color w:val="00B050"/>
+                <w:shd w:val="clear" w:color="auto" w:fill="FFFFFF"/>
+                <w:lang w:val="en-US"/>
+              </w:rPr>
+              <w:t xml:space="preserve"> </w:t>
+            </w:r>
+            <w:proofErr w:type="spellStart"/>
+            <w:r>
+              <w:rPr>
+                <w:color w:val="00B050"/>
+                <w:shd w:val="clear" w:color="auto" w:fill="FFFFFF"/>
+              </w:rPr>
+              <w:t>эссенциальность</w:t>
+            </w:r>
+            <w:proofErr w:type="spellEnd"/>
+          </w:p>
+          <w:p>
+            <w:pPr>
+              <w:spacing w:after="0" w:line="240" w:lineRule="auto"/>
+              <w:rPr>
+                <w:color w:val="00B050"/>
+                <w:shd w:val="clear" w:color="auto" w:fill="FFFFFF"/>
+              </w:rPr>
+            </w:pPr>
+          </w:p>
+          <w:p>
+            <w:pPr>
+              <w:spacing w:after="0" w:line="240" w:lineRule="auto"/>
+              <w:rPr>
+                <w:b/>
+                <w:shd w:val="clear" w:color="auto" w:fill="FFFFFF"/>
+              </w:rPr>
+            </w:pPr>
+            <w:r>
+              <w:rPr>
+                <w:b/>
+                <w:shd w:val="clear" w:color="auto" w:fill="FFFFFF"/>
+              </w:rPr>
+              <w:t>Ничего про полярность, концы или мелкие гены (последнее понятно, они же делали поправку на размер)</w:t>
+            </w:r>
+          </w:p>
+        </w:tc>
+        <w:tc>
+          <w:tcPr>
+            <w:tcW w:w="686" w:type="pct"/>
+            <w:tcBorders>
+              <w:top w:val="single" w:sz="4" w:space="0" w:color="auto"/>
+              <w:left w:val="single" w:sz="4" w:space="0" w:color="auto"/>
+              <w:bottom w:val="single" w:sz="4" w:space="0" w:color="auto"/>
+              <w:right w:val="single" w:sz="4" w:space="0" w:color="auto"/>
+            </w:tcBorders>
+          </w:tcPr>
+          <w:p>
+            <w:pPr>
+              <w:spacing w:after="0" w:line="240" w:lineRule="auto"/>
+              <w:jc w:val="center"/>
+              <w:rPr>
+                <w:rFonts w:ascii="Times New Roman" w:eastAsia="Times New Roman" w:hAnsi="Times New Roman"/>
+                <w:iCs/>
+                <w:color w:val="000000"/>
+                <w:sz w:val="24"/>
+                <w:szCs w:val="24"/>
+                <w:lang w:eastAsia="ru-RU"/>
+              </w:rPr>
+            </w:pPr>
+          </w:p>
+        </w:tc>
+        <w:tc>
+          <w:tcPr>
+            <w:tcW w:w="411" w:type="pct"/>
+            <w:tcBorders>
+              <w:top w:val="single" w:sz="4" w:space="0" w:color="auto"/>
+              <w:left w:val="single" w:sz="4" w:space="0" w:color="auto"/>
+              <w:bottom w:val="single" w:sz="4" w:space="0" w:color="auto"/>
+              <w:right w:val="single" w:sz="4" w:space="0" w:color="auto"/>
+            </w:tcBorders>
+          </w:tcPr>
+          <w:p>
+            <w:pPr>
+              <w:spacing w:after="0" w:line="360" w:lineRule="auto"/>
+              <w:jc w:val="center"/>
+              <w:rPr>
+                <w:rFonts w:ascii="Times New Roman" w:eastAsia="Times New Roman" w:hAnsi="Times New Roman"/>
+                <w:iCs/>
+                <w:color w:val="000000"/>
+                <w:sz w:val="24"/>
+                <w:szCs w:val="24"/>
+                <w:lang w:eastAsia="ru-RU"/>
+              </w:rPr>
+            </w:pPr>
+          </w:p>
+        </w:tc>
+        <w:tc>
+          <w:tcPr>
+            <w:tcW w:w="341" w:type="pct"/>
+            <w:tcBorders>
+              <w:top w:val="single" w:sz="4" w:space="0" w:color="auto"/>
+              <w:left w:val="single" w:sz="4" w:space="0" w:color="auto"/>
+              <w:bottom w:val="single" w:sz="4" w:space="0" w:color="auto"/>
+              <w:right w:val="single" w:sz="4" w:space="0" w:color="auto"/>
+            </w:tcBorders>
+          </w:tcPr>
+          <w:p>
+            <w:pPr>
+              <w:spacing w:after="0" w:line="360" w:lineRule="auto"/>
+              <w:jc w:val="center"/>
+              <w:rPr>
+                <w:rFonts w:ascii="Times New Roman" w:eastAsia="Times New Roman" w:hAnsi="Times New Roman"/>
+                <w:noProof/>
+                <w:color w:val="000000"/>
+                <w:sz w:val="24"/>
+                <w:szCs w:val="24"/>
+                <w:lang w:eastAsia="ru-RU"/>
+              </w:rPr>
+            </w:pPr>
+          </w:p>
+        </w:tc>
+      </w:tr>
+      <w:tr>
+        <w:trPr>
+          <w:trHeight w:val="552"/>
+        </w:trPr>
+        <w:tc>
+          <w:tcPr>
+            <w:tcW w:w="891" w:type="pct"/>
+            <w:tcBorders>
+              <w:top w:val="single" w:sz="4" w:space="0" w:color="auto"/>
+              <w:left w:val="single" w:sz="4" w:space="0" w:color="auto"/>
+              <w:bottom w:val="single" w:sz="4" w:space="0" w:color="auto"/>
+              <w:right w:val="single" w:sz="4" w:space="0" w:color="auto"/>
+            </w:tcBorders>
+            <w:shd w:val="clear" w:color="auto" w:fill="auto"/>
+            <w:vAlign w:val="bottom"/>
+          </w:tcPr>
+          <w:p>
+            <w:pPr>
+              <w:spacing w:after="0" w:line="240" w:lineRule="auto"/>
+              <w:rPr>
+                <w:rFonts w:eastAsia="Times New Roman" w:cs="Times New Roman"/>
+                <w:sz w:val="24"/>
+                <w:szCs w:val="24"/>
+                <w:lang w:val="en-US" w:eastAsia="ru-RU"/>
+              </w:rPr>
+            </w:pPr>
+            <w:r>
+              <w:rPr>
+                <w:rFonts w:eastAsia="Times New Roman" w:cs="Times New Roman"/>
+                <w:sz w:val="24"/>
+                <w:szCs w:val="24"/>
+                <w:lang w:val="en-US" w:eastAsia="ru-RU"/>
+              </w:rPr>
+              <w:lastRenderedPageBreak/>
+              <w:t xml:space="preserve">Campylobacter </w:t>
+            </w:r>
+            <w:proofErr w:type="spellStart"/>
+            <w:r>
+              <w:rPr>
+                <w:rFonts w:eastAsia="Times New Roman" w:cs="Times New Roman"/>
+                <w:sz w:val="24"/>
+                <w:szCs w:val="24"/>
+                <w:lang w:val="en-US" w:eastAsia="ru-RU"/>
+              </w:rPr>
+              <w:t>jejuni</w:t>
+            </w:r>
+            <w:proofErr w:type="spellEnd"/>
+            <w:r>
+              <w:rPr>
+                <w:rFonts w:eastAsia="Times New Roman" w:cs="Times New Roman"/>
+                <w:sz w:val="24"/>
+                <w:szCs w:val="24"/>
+                <w:lang w:val="en-US" w:eastAsia="ru-RU"/>
+              </w:rPr>
+              <w:t xml:space="preserve"> subsp. </w:t>
+            </w:r>
+            <w:proofErr w:type="spellStart"/>
+            <w:r>
+              <w:rPr>
+                <w:rFonts w:eastAsia="Times New Roman" w:cs="Times New Roman"/>
+                <w:sz w:val="24"/>
+                <w:szCs w:val="24"/>
+                <w:lang w:val="en-US" w:eastAsia="ru-RU"/>
+              </w:rPr>
+              <w:t>jejuni</w:t>
+            </w:r>
+            <w:proofErr w:type="spellEnd"/>
+            <w:r>
+              <w:rPr>
+                <w:rFonts w:eastAsia="Times New Roman" w:cs="Times New Roman"/>
+                <w:sz w:val="24"/>
+                <w:szCs w:val="24"/>
+                <w:lang w:val="en-US" w:eastAsia="ru-RU"/>
+              </w:rPr>
+              <w:t xml:space="preserve"> NCTC 11168 = ATCC 700819</w:t>
+            </w:r>
+          </w:p>
+          <w:p>
+            <w:pPr>
+              <w:pStyle w:val="1"/>
+              <w:shd w:val="clear" w:color="auto" w:fill="FFFFFF"/>
+              <w:spacing w:before="240" w:beforeAutospacing="0" w:after="120" w:afterAutospacing="0"/>
+              <w:rPr>
+                <w:rStyle w:val="a4"/>
+                <w:rFonts w:asciiTheme="minorHAnsi" w:hAnsiTheme="minorHAnsi"/>
+                <w:b w:val="0"/>
+                <w:sz w:val="24"/>
+                <w:szCs w:val="24"/>
+                <w:lang w:val="en-US"/>
+              </w:rPr>
+            </w:pPr>
+          </w:p>
+        </w:tc>
+        <w:tc>
+          <w:tcPr>
+            <w:tcW w:w="2671" w:type="pct"/>
+            <w:tcBorders>
+              <w:top w:val="single" w:sz="4" w:space="0" w:color="auto"/>
+              <w:left w:val="single" w:sz="4" w:space="0" w:color="auto"/>
+              <w:bottom w:val="single" w:sz="4" w:space="0" w:color="auto"/>
+              <w:right w:val="single" w:sz="4" w:space="0" w:color="auto"/>
+            </w:tcBorders>
+            <w:shd w:val="clear" w:color="auto" w:fill="auto"/>
+          </w:tcPr>
+          <w:p>
+            <w:pPr>
+              <w:spacing w:after="0" w:line="240" w:lineRule="auto"/>
+              <w:rPr>
+                <w:color w:val="000000"/>
+                <w:shd w:val="clear" w:color="auto" w:fill="FFFFFF"/>
+                <w:lang w:val="en-US"/>
+              </w:rPr>
+            </w:pPr>
+          </w:p>
+        </w:tc>
+        <w:tc>
+          <w:tcPr>
+            <w:tcW w:w="686" w:type="pct"/>
+            <w:tcBorders>
+              <w:top w:val="single" w:sz="4" w:space="0" w:color="auto"/>
+              <w:left w:val="single" w:sz="4" w:space="0" w:color="auto"/>
+              <w:bottom w:val="single" w:sz="4" w:space="0" w:color="auto"/>
+              <w:right w:val="single" w:sz="4" w:space="0" w:color="auto"/>
+            </w:tcBorders>
+          </w:tcPr>
+          <w:p>
+            <w:pPr>
+              <w:spacing w:after="0" w:line="240" w:lineRule="auto"/>
+              <w:jc w:val="center"/>
+              <w:rPr>
+                <w:rFonts w:ascii="Times New Roman" w:eastAsia="Times New Roman" w:hAnsi="Times New Roman"/>
+                <w:iCs/>
+                <w:color w:val="000000"/>
+                <w:sz w:val="24"/>
+                <w:szCs w:val="24"/>
+                <w:lang w:val="en-US" w:eastAsia="ru-RU"/>
+              </w:rPr>
+            </w:pPr>
+          </w:p>
+        </w:tc>
+        <w:tc>
+          <w:tcPr>
+            <w:tcW w:w="411" w:type="pct"/>
+            <w:tcBorders>
+              <w:top w:val="single" w:sz="4" w:space="0" w:color="auto"/>
+              <w:left w:val="single" w:sz="4" w:space="0" w:color="auto"/>
+              <w:bottom w:val="single" w:sz="4" w:space="0" w:color="auto"/>
+              <w:right w:val="single" w:sz="4" w:space="0" w:color="auto"/>
+            </w:tcBorders>
+          </w:tcPr>
+          <w:p>
+            <w:pPr>
+              <w:spacing w:after="0" w:line="360" w:lineRule="auto"/>
+              <w:jc w:val="center"/>
+              <w:rPr>
+                <w:rFonts w:ascii="Times New Roman" w:eastAsia="Times New Roman" w:hAnsi="Times New Roman"/>
+                <w:iCs/>
+                <w:color w:val="000000"/>
+                <w:sz w:val="24"/>
+                <w:szCs w:val="24"/>
+                <w:lang w:val="en-US" w:eastAsia="ru-RU"/>
+              </w:rPr>
+            </w:pPr>
+          </w:p>
+        </w:tc>
+        <w:tc>
+          <w:tcPr>
+            <w:tcW w:w="341" w:type="pct"/>
+            <w:tcBorders>
+              <w:top w:val="single" w:sz="4" w:space="0" w:color="auto"/>
+              <w:left w:val="single" w:sz="4" w:space="0" w:color="auto"/>
+              <w:bottom w:val="single" w:sz="4" w:space="0" w:color="auto"/>
+              <w:right w:val="single" w:sz="4" w:space="0" w:color="auto"/>
+            </w:tcBorders>
+          </w:tcPr>
+          <w:p>
+            <w:pPr>
+              <w:spacing w:after="0" w:line="360" w:lineRule="auto"/>
+              <w:jc w:val="center"/>
+              <w:rPr>
+                <w:rFonts w:ascii="Times New Roman" w:eastAsia="Times New Roman" w:hAnsi="Times New Roman"/>
+                <w:noProof/>
+                <w:color w:val="000000"/>
+                <w:sz w:val="24"/>
+                <w:szCs w:val="24"/>
+                <w:lang w:val="en-US" w:eastAsia="ru-RU"/>
+              </w:rPr>
+            </w:pPr>
+          </w:p>
+        </w:tc>
+      </w:tr>
+      <w:tr>
+        <w:trPr>
+          <w:trHeight w:val="552"/>
+        </w:trPr>
+        <w:tc>
+          <w:tcPr>
+            <w:tcW w:w="891" w:type="pct"/>
+            <w:tcBorders>
+              <w:top w:val="single" w:sz="4" w:space="0" w:color="auto"/>
+              <w:left w:val="single" w:sz="4" w:space="0" w:color="auto"/>
+              <w:bottom w:val="single" w:sz="4" w:space="0" w:color="auto"/>
+              <w:right w:val="single" w:sz="4" w:space="0" w:color="auto"/>
+            </w:tcBorders>
+            <w:shd w:val="clear" w:color="auto" w:fill="auto"/>
+            <w:vAlign w:val="bottom"/>
+          </w:tcPr>
+          <w:p>
+            <w:pPr>
+              <w:spacing w:after="0" w:line="240" w:lineRule="auto"/>
+              <w:rPr>
+                <w:rFonts w:eastAsia="Times New Roman" w:cs="Times New Roman"/>
+                <w:sz w:val="24"/>
+                <w:szCs w:val="24"/>
+                <w:lang w:val="en-US" w:eastAsia="ru-RU"/>
+              </w:rPr>
+            </w:pPr>
+            <w:proofErr w:type="spellStart"/>
+            <w:r>
+              <w:rPr>
+                <w:rFonts w:eastAsia="Times New Roman" w:cs="Times New Roman"/>
+                <w:sz w:val="24"/>
+                <w:szCs w:val="24"/>
+                <w:lang w:val="en-US" w:eastAsia="ru-RU"/>
+              </w:rPr>
+              <w:t>Sphingomona</w:t>
+            </w:r>
+            <w:r>
+              <w:rPr>
+                <w:rFonts w:eastAsia="Times New Roman" w:cs="Times New Roman"/>
+                <w:sz w:val="24"/>
+                <w:szCs w:val="24"/>
+                <w:lang w:eastAsia="ru-RU"/>
+              </w:rPr>
+              <w:t>s</w:t>
+            </w:r>
+            <w:proofErr w:type="spellEnd"/>
+            <w:r>
+              <w:rPr>
+                <w:rFonts w:eastAsia="Times New Roman" w:cs="Times New Roman"/>
+                <w:sz w:val="24"/>
+                <w:szCs w:val="24"/>
+                <w:lang w:eastAsia="ru-RU"/>
+              </w:rPr>
+              <w:t xml:space="preserve"> </w:t>
+            </w:r>
+            <w:proofErr w:type="spellStart"/>
+            <w:r>
+              <w:rPr>
+                <w:rFonts w:eastAsia="Times New Roman" w:cs="Times New Roman"/>
+                <w:sz w:val="24"/>
+                <w:szCs w:val="24"/>
+                <w:lang w:eastAsia="ru-RU"/>
+              </w:rPr>
+              <w:t>wittichii</w:t>
+            </w:r>
+            <w:proofErr w:type="spellEnd"/>
+            <w:r>
+              <w:rPr>
+                <w:rFonts w:eastAsia="Times New Roman" w:cs="Times New Roman"/>
+                <w:sz w:val="24"/>
+                <w:szCs w:val="24"/>
+                <w:lang w:eastAsia="ru-RU"/>
+              </w:rPr>
+              <w:t xml:space="preserve"> RW1</w:t>
+            </w:r>
+          </w:p>
+        </w:tc>
+        <w:tc>
+          <w:tcPr>
+            <w:tcW w:w="2671" w:type="pct"/>
+            <w:tcBorders>
+              <w:top w:val="single" w:sz="4" w:space="0" w:color="auto"/>
+              <w:left w:val="single" w:sz="4" w:space="0" w:color="auto"/>
+              <w:bottom w:val="single" w:sz="4" w:space="0" w:color="auto"/>
+              <w:right w:val="single" w:sz="4" w:space="0" w:color="auto"/>
+            </w:tcBorders>
+            <w:shd w:val="clear" w:color="auto" w:fill="auto"/>
+          </w:tcPr>
+          <w:p>
+            <w:pPr>
+              <w:spacing w:after="0" w:line="240" w:lineRule="auto"/>
+              <w:rPr>
+                <w:color w:val="000000"/>
+                <w:shd w:val="clear" w:color="auto" w:fill="FFFFFF"/>
+                <w:lang w:val="en-US"/>
+              </w:rPr>
+            </w:pPr>
+          </w:p>
+        </w:tc>
+        <w:tc>
+          <w:tcPr>
+            <w:tcW w:w="686" w:type="pct"/>
+            <w:tcBorders>
+              <w:top w:val="single" w:sz="4" w:space="0" w:color="auto"/>
+              <w:left w:val="single" w:sz="4" w:space="0" w:color="auto"/>
+              <w:bottom w:val="single" w:sz="4" w:space="0" w:color="auto"/>
+              <w:right w:val="single" w:sz="4" w:space="0" w:color="auto"/>
+            </w:tcBorders>
+          </w:tcPr>
+          <w:p>
+            <w:pPr>
+              <w:spacing w:after="0" w:line="240" w:lineRule="auto"/>
+              <w:jc w:val="center"/>
+              <w:rPr>
+                <w:rFonts w:ascii="Times New Roman" w:eastAsia="Times New Roman" w:hAnsi="Times New Roman"/>
+                <w:iCs/>
+                <w:color w:val="000000"/>
+                <w:sz w:val="24"/>
+                <w:szCs w:val="24"/>
+                <w:lang w:val="en-US" w:eastAsia="ru-RU"/>
+              </w:rPr>
+            </w:pPr>
+          </w:p>
+        </w:tc>
+        <w:tc>
+          <w:tcPr>
+            <w:tcW w:w="411" w:type="pct"/>
+            <w:tcBorders>
+              <w:top w:val="single" w:sz="4" w:space="0" w:color="auto"/>
+              <w:left w:val="single" w:sz="4" w:space="0" w:color="auto"/>
+              <w:bottom w:val="single" w:sz="4" w:space="0" w:color="auto"/>
+              <w:right w:val="single" w:sz="4" w:space="0" w:color="auto"/>
+            </w:tcBorders>
+          </w:tcPr>
+          <w:p>
+            <w:pPr>
+              <w:spacing w:after="0" w:line="360" w:lineRule="auto"/>
+              <w:jc w:val="center"/>
+              <w:rPr>
+                <w:rFonts w:ascii="Times New Roman" w:eastAsia="Times New Roman" w:hAnsi="Times New Roman"/>
+                <w:iCs/>
+                <w:color w:val="000000"/>
+                <w:sz w:val="24"/>
+                <w:szCs w:val="24"/>
+                <w:lang w:val="en-US" w:eastAsia="ru-RU"/>
+              </w:rPr>
+            </w:pPr>
+          </w:p>
+        </w:tc>
+        <w:tc>
+          <w:tcPr>
+            <w:tcW w:w="341" w:type="pct"/>
+            <w:tcBorders>
+              <w:top w:val="single" w:sz="4" w:space="0" w:color="auto"/>
+              <w:left w:val="single" w:sz="4" w:space="0" w:color="auto"/>
+              <w:bottom w:val="single" w:sz="4" w:space="0" w:color="auto"/>
+              <w:right w:val="single" w:sz="4" w:space="0" w:color="auto"/>
+            </w:tcBorders>
+          </w:tcPr>
+          <w:p>
+            <w:pPr>
+              <w:spacing w:after="0" w:line="360" w:lineRule="auto"/>
+              <w:jc w:val="center"/>
+              <w:rPr>
+                <w:rFonts w:ascii="Times New Roman" w:eastAsia="Times New Roman" w:hAnsi="Times New Roman"/>
+                <w:noProof/>
+                <w:color w:val="000000"/>
+                <w:sz w:val="24"/>
+                <w:szCs w:val="24"/>
+                <w:lang w:val="en-US" w:eastAsia="ru-RU"/>
+              </w:rPr>
+            </w:pPr>
           </w:p>
         </w:tc>
       </w:tr>
@@ -7956,6 +10836,7 @@
                 <w:szCs w:val="20"/>
                 <w:lang w:val="en-US" w:eastAsia="ru-RU"/>
               </w:rPr>
+              <w:lastRenderedPageBreak/>
               <w:t>ORGANISM</w:t>
             </w:r>
           </w:p>
@@ -11195,7 +14076,6 @@
                       <w:color w:val="000000"/>
                       <w:lang w:eastAsia="ru-RU"/>
                     </w:rPr>
-                    <w:lastRenderedPageBreak/>
                     <w:t>Pseudomonas</w:t>
                   </w:r>
                   <w:proofErr w:type="spellEnd"/>
@@ -11677,7 +14557,16 @@
                       <w:color w:val="000000"/>
                       <w:lang w:val="en-US" w:eastAsia="ru-RU"/>
                     </w:rPr>
-                    <w:t xml:space="preserve"> str. 14028S</w:t>
+                    <w:t xml:space="preserve"> str. </w:t>
+                  </w:r>
+                  <w:r>
+                    <w:rPr>
+                      <w:rFonts w:ascii="Calibri" w:eastAsia="Times New Roman" w:hAnsi="Calibri" w:cs="Times New Roman"/>
+                      <w:color w:val="000000"/>
+                      <w:lang w:val="en-US" w:eastAsia="ru-RU"/>
+                    </w:rPr>
+                    <w:lastRenderedPageBreak/>
+                    <w:t>14028S</w:t>
                   </w:r>
                 </w:p>
               </w:tc>
@@ -11716,6 +14605,7 @@
                       <w:color w:val="000000"/>
                       <w:lang w:eastAsia="ru-RU"/>
                     </w:rPr>
+                    <w:lastRenderedPageBreak/>
                     <w:t>Salmonella</w:t>
                   </w:r>
                   <w:proofErr w:type="spellEnd"/>
@@ -12192,6 +15082,16 @@
                     <w:t xml:space="preserve"> N16961</w:t>
                   </w:r>
                 </w:p>
+                <w:p>
+                  <w:pPr>
+                    <w:spacing w:after="0" w:line="240" w:lineRule="auto"/>
+                    <w:rPr>
+                      <w:rFonts w:ascii="Calibri" w:eastAsia="Times New Roman" w:hAnsi="Calibri" w:cs="Times New Roman"/>
+                      <w:color w:val="000000"/>
+                      <w:lang w:eastAsia="ru-RU"/>
+                    </w:rPr>
+                  </w:pPr>
+                </w:p>
               </w:tc>
             </w:tr>
           </w:tbl>
@@ -12209,7 +15109,20 @@
         </w:tc>
       </w:tr>
     </w:tbl>
-    <w:p/>
+    <w:p>
+      <w:r>
+        <w:lastRenderedPageBreak/>
+        <w:t xml:space="preserve">Есть еще </w:t>
+      </w:r>
+      <w:proofErr w:type="spellStart"/>
+      <w:r>
+        <w:t>Эшерихии</w:t>
+      </w:r>
+      <w:proofErr w:type="spellEnd"/>
+      <w:r>
+        <w:t>?</w:t>
+      </w:r>
+    </w:p>
     <w:p/>
     <w:p>
       <w:r>
@@ -12805,7 +15718,16 @@
           <w:shd w:val="clear" w:color="auto" w:fill="FFFFFF"/>
           <w:lang w:val="en-US"/>
         </w:rPr>
-        <w:t xml:space="preserve"> insertion frequency analysis (TIFA) improves on the more direct interpretation in which presence of an insertion in the gene core is interpreted as sufficient evidence of </w:t>
+        <w:t xml:space="preserve"> insertion frequency analysis (TIFA) improves on the more direct interpretation in which presence of an insertion in the gene core is interpreted as sufficient </w:t>
+      </w:r>
+      <w:r>
+        <w:rPr>
+          <w:color w:val="000000"/>
+          <w:shd w:val="clear" w:color="auto" w:fill="FFFFFF"/>
+          <w:lang w:val="en-US"/>
+        </w:rPr>
+        <w:lastRenderedPageBreak/>
+        <w:t xml:space="preserve">evidence of </w:t>
       </w:r>
       <w:proofErr w:type="spellStart"/>
       <w:r>
@@ -13083,7 +16005,6 @@
         <w:rPr>
           <w:color w:val="000000"/>
           <w:shd w:val="clear" w:color="auto" w:fill="FFFFFF"/>
-          <w:lang w:val="en-US"/>
         </w:rPr>
       </w:pPr>
       <w:r>
@@ -13097,7 +16018,6 @@
         <w:rPr>
           <w:color w:val="000000"/>
           <w:shd w:val="clear" w:color="auto" w:fill="FFFFFF"/>
-          <w:lang w:val="en-US"/>
         </w:rPr>
         <w:t>!</w:t>
       </w:r>
@@ -13117,7 +16037,14 @@
           <w:shd w:val="clear" w:color="auto" w:fill="FFFFFF"/>
           <w:lang w:val="en-US"/>
         </w:rPr>
-        <w:t xml:space="preserve">Bacillus </w:t>
+        <w:t>Bacillus</w:t>
+      </w:r>
+      <w:r>
+        <w:rPr>
+          <w:color w:val="000000"/>
+          <w:shd w:val="clear" w:color="auto" w:fill="FFFFFF"/>
+        </w:rPr>
+        <w:t xml:space="preserve"> </w:t>
       </w:r>
       <w:proofErr w:type="spellStart"/>
       <w:r>
@@ -13133,7 +16060,6 @@
         <w:rPr>
           <w:color w:val="000000"/>
           <w:shd w:val="clear" w:color="auto" w:fill="FFFFFF"/>
-          <w:lang w:val="en-US"/>
         </w:rPr>
         <w:t xml:space="preserve">, </w:t>
       </w:r>
@@ -13143,49 +16069,55 @@
           <w:shd w:val="clear" w:color="auto" w:fill="FFFFFF"/>
           <w:lang w:val="en-US"/>
         </w:rPr>
-        <w:t>Streptococcus (</w:t>
-      </w:r>
-      <w:proofErr w:type="spellStart"/>
+        <w:t>Streptococcus</w:t>
+      </w:r>
       <w:r>
         <w:rPr>
           <w:color w:val="000000"/>
           <w:shd w:val="clear" w:color="auto" w:fill="FFFFFF"/>
-          <w:lang w:val="en-US"/>
-        </w:rPr>
-        <w:t>оба</w:t>
-      </w:r>
-      <w:proofErr w:type="spellEnd"/>
+        </w:rPr>
+        <w:t xml:space="preserve"> (оба вида) </w:t>
+      </w:r>
       <w:r>
         <w:rPr>
           <w:color w:val="000000"/>
           <w:shd w:val="clear" w:color="auto" w:fill="FFFFFF"/>
-          <w:lang w:val="en-US"/>
+        </w:rPr>
+        <w:t>и</w:t>
+      </w:r>
+      <w:r>
+        <w:rPr>
+          <w:color w:val="000000"/>
+          <w:shd w:val="clear" w:color="auto" w:fill="FFFFFF"/>
         </w:rPr>
         <w:t xml:space="preserve"> </w:t>
       </w:r>
-      <w:proofErr w:type="spellStart"/>
       <w:r>
         <w:rPr>
           <w:color w:val="000000"/>
           <w:shd w:val="clear" w:color="auto" w:fill="FFFFFF"/>
           <w:lang w:val="en-US"/>
         </w:rPr>
-        <w:t>вида</w:t>
-      </w:r>
-      <w:proofErr w:type="spellEnd"/>
+        <w:t>Staphylococcus</w:t>
+      </w:r>
       <w:r>
         <w:rPr>
           <w:color w:val="000000"/>
           <w:shd w:val="clear" w:color="auto" w:fill="FFFFFF"/>
-          <w:lang w:val="en-US"/>
-        </w:rPr>
-        <w:t>)</w:t>
+        </w:rPr>
+        <w:t xml:space="preserve"> – </w:t>
       </w:r>
       <w:r>
         <w:rPr>
           <w:color w:val="000000"/>
           <w:shd w:val="clear" w:color="auto" w:fill="FFFFFF"/>
-          <w:lang w:val="en-US"/>
+        </w:rPr>
+        <w:t>с</w:t>
+      </w:r>
+      <w:r>
+        <w:rPr>
+          <w:color w:val="000000"/>
+          <w:shd w:val="clear" w:color="auto" w:fill="FFFFFF"/>
         </w:rPr>
         <w:t xml:space="preserve"> </w:t>
       </w:r>
@@ -13194,58 +16126,26 @@
           <w:color w:val="000000"/>
           <w:shd w:val="clear" w:color="auto" w:fill="FFFFFF"/>
         </w:rPr>
-        <w:t>и</w:t>
+        <w:t>несколькими</w:t>
       </w:r>
       <w:r>
         <w:rPr>
           <w:color w:val="000000"/>
           <w:shd w:val="clear" w:color="auto" w:fill="FFFFFF"/>
-          <w:lang w:val="en-US"/>
-        </w:rPr>
-        <w:t xml:space="preserve"> Staphylococcus – </w:t>
+        </w:rPr>
+        <w:t xml:space="preserve"> </w:t>
       </w:r>
       <w:r>
         <w:rPr>
           <w:color w:val="000000"/>
           <w:shd w:val="clear" w:color="auto" w:fill="FFFFFF"/>
         </w:rPr>
-        <w:t>с</w:t>
+        <w:t>ори</w:t>
       </w:r>
       <w:r>
         <w:rPr>
           <w:color w:val="000000"/>
           <w:shd w:val="clear" w:color="auto" w:fill="FFFFFF"/>
-          <w:lang w:val="en-US"/>
-        </w:rPr>
-        <w:t xml:space="preserve"> </w:t>
-      </w:r>
-      <w:r>
-        <w:rPr>
-          <w:color w:val="000000"/>
-          <w:shd w:val="clear" w:color="auto" w:fill="FFFFFF"/>
-        </w:rPr>
-        <w:t>несколькими</w:t>
-      </w:r>
-      <w:r>
-        <w:rPr>
-          <w:color w:val="000000"/>
-          <w:shd w:val="clear" w:color="auto" w:fill="FFFFFF"/>
-          <w:lang w:val="en-US"/>
-        </w:rPr>
-        <w:t xml:space="preserve"> </w:t>
-      </w:r>
-      <w:r>
-        <w:rPr>
-          <w:color w:val="000000"/>
-          <w:shd w:val="clear" w:color="auto" w:fill="FFFFFF"/>
-        </w:rPr>
-        <w:t>ори</w:t>
-      </w:r>
-      <w:r>
-        <w:rPr>
-          <w:color w:val="000000"/>
-          <w:shd w:val="clear" w:color="auto" w:fill="FFFFFF"/>
-          <w:lang w:val="en-US"/>
         </w:rPr>
         <w:t xml:space="preserve">! </w:t>
       </w:r>
@@ -13395,7 +16295,23 @@
           <w:color w:val="0070C0"/>
           <w:shd w:val="clear" w:color="auto" w:fill="FFFFFF"/>
         </w:rPr>
-        <w:t>Почему именно на сальмонеллах? Нам не нужны для этого данные по необходимости генов. Хотя любопытно было бы посмотреть, есть ли необходимые гены под давлением движ отбора</w:t>
+        <w:t xml:space="preserve">Почему именно на сальмонеллах? Нам не нужны для этого данные по необходимости генов. Хотя любопытно было бы посмотреть, есть ли необходимые гены под давлением </w:t>
+      </w:r>
+      <w:proofErr w:type="spellStart"/>
+      <w:r>
+        <w:rPr>
+          <w:color w:val="0070C0"/>
+          <w:shd w:val="clear" w:color="auto" w:fill="FFFFFF"/>
+        </w:rPr>
+        <w:t>движ</w:t>
+      </w:r>
+      <w:proofErr w:type="spellEnd"/>
+      <w:r>
+        <w:rPr>
+          <w:color w:val="0070C0"/>
+          <w:shd w:val="clear" w:color="auto" w:fill="FFFFFF"/>
+        </w:rPr>
+        <w:t xml:space="preserve"> отбора</w:t>
       </w:r>
       <w:proofErr w:type="gramStart"/>
       <w:r>
@@ -13406,6 +16322,40 @@
         <w:t>..</w:t>
       </w:r>
       <w:proofErr w:type="gramEnd"/>
+    </w:p>
+    <w:p>
+      <w:pPr>
+        <w:jc w:val="both"/>
+        <w:rPr>
+          <w:color w:val="0070C0"/>
+          <w:shd w:val="clear" w:color="auto" w:fill="FFFFFF"/>
+        </w:rPr>
+      </w:pPr>
+    </w:p>
+    <w:p>
+      <w:pPr>
+        <w:jc w:val="both"/>
+        <w:rPr>
+          <w:color w:val="0070C0"/>
+          <w:shd w:val="clear" w:color="auto" w:fill="FFFFFF"/>
+        </w:rPr>
+      </w:pPr>
+      <w:proofErr w:type="spellStart"/>
+      <w:r>
+        <w:rPr>
+          <w:color w:val="0070C0"/>
+          <w:shd w:val="clear" w:color="auto" w:fill="FFFFFF"/>
+        </w:rPr>
+        <w:t>Дофига</w:t>
+      </w:r>
+      <w:proofErr w:type="spellEnd"/>
+      <w:r>
+        <w:rPr>
+          <w:color w:val="0070C0"/>
+          <w:shd w:val="clear" w:color="auto" w:fill="FFFFFF"/>
+        </w:rPr>
+        <w:t xml:space="preserve"> геномов туберкулеза вот у нас тут есть.</w:t>
+      </w:r>
     </w:p>
     <w:p>
       <w:pPr>
@@ -13721,7 +16671,6 @@
           <w:u w:val="single"/>
           <w:lang w:val="en-US" w:eastAsia="ru-RU"/>
         </w:rPr>
-        <w:lastRenderedPageBreak/>
         <w:t>aeruginosa</w:t>
       </w:r>
       <w:proofErr w:type="spellEnd"/>
@@ -13889,6 +16838,7 @@
           <w:szCs w:val="27"/>
           <w:lang w:val="en-US" w:eastAsia="ru-RU"/>
         </w:rPr>
+        <w:lastRenderedPageBreak/>
         <w:t xml:space="preserve">[2] </w:t>
       </w:r>
       <w:hyperlink r:id="rId13" w:tgtFrame="_blank" w:history="1">
@@ -15696,11 +18646,13 @@
       <w:pPr>
         <w:ind w:left="720"/>
         <w:rPr>
-          <w:rFonts w:ascii="Arial" w:eastAsia="Times New Roman" w:hAnsi="Arial" w:cs="Arial"/>
+          <w:rStyle w:val="doi"/>
+          <w:rFonts w:ascii="Arial" w:hAnsi="Arial" w:cs="Arial"/>
           <w:color w:val="000000"/>
           <w:sz w:val="20"/>
           <w:szCs w:val="20"/>
-          <w:lang w:val="en-US" w:eastAsia="ru-RU"/>
+          <w:shd w:val="clear" w:color="auto" w:fill="FFFFFF"/>
+          <w:lang w:val="en-US"/>
         </w:rPr>
       </w:pPr>
       <w:r>
@@ -15810,6 +18762,259 @@
           <w:lang w:val="en-US"/>
         </w:rPr>
         <w:t>doi:10.1038/nmeth.1377</w:t>
+      </w:r>
+    </w:p>
+    <w:p>
+      <w:pPr>
+        <w:ind w:left="720"/>
+        <w:rPr>
+          <w:rFonts w:ascii="Arial" w:eastAsia="Times New Roman" w:hAnsi="Arial" w:cs="Arial"/>
+          <w:color w:val="000000"/>
+          <w:sz w:val="20"/>
+          <w:szCs w:val="20"/>
+          <w:lang w:val="en-US" w:eastAsia="ru-RU"/>
+        </w:rPr>
+      </w:pPr>
+    </w:p>
+    <w:p>
+      <w:pPr>
+        <w:ind w:left="720"/>
+        <w:rPr>
+          <w:rFonts w:ascii="Arial" w:eastAsia="Times New Roman" w:hAnsi="Arial" w:cs="Arial"/>
+          <w:color w:val="000000"/>
+          <w:sz w:val="20"/>
+          <w:szCs w:val="20"/>
+          <w:lang w:val="en-US" w:eastAsia="ru-RU"/>
+        </w:rPr>
+      </w:pPr>
+      <w:r>
+        <w:rPr>
+          <w:rFonts w:ascii="Arial" w:hAnsi="Arial" w:cs="Arial"/>
+          <w:color w:val="303030"/>
+          <w:sz w:val="20"/>
+          <w:szCs w:val="20"/>
+          <w:shd w:val="clear" w:color="auto" w:fill="FFFFFF"/>
+          <w:lang w:val="en-US"/>
+        </w:rPr>
+        <w:t>[</w:t>
+      </w:r>
+      <w:proofErr w:type="spellStart"/>
+      <w:r>
+        <w:rPr>
+          <w:rFonts w:ascii="Arial" w:hAnsi="Arial" w:cs="Arial"/>
+          <w:color w:val="303030"/>
+          <w:sz w:val="20"/>
+          <w:szCs w:val="20"/>
+          <w:shd w:val="clear" w:color="auto" w:fill="FFFFFF"/>
+          <w:lang w:val="en-US"/>
+        </w:rPr>
+        <w:t>Bfrag</w:t>
+      </w:r>
+      <w:proofErr w:type="spellEnd"/>
+      <w:r>
+        <w:rPr>
+          <w:rFonts w:ascii="Arial" w:hAnsi="Arial" w:cs="Arial"/>
+          <w:color w:val="303030"/>
+          <w:sz w:val="20"/>
+          <w:szCs w:val="20"/>
+          <w:shd w:val="clear" w:color="auto" w:fill="FFFFFF"/>
+          <w:lang w:val="en-US"/>
+        </w:rPr>
+        <w:t xml:space="preserve">] </w:t>
+      </w:r>
+      <w:proofErr w:type="spellStart"/>
+      <w:r>
+        <w:rPr>
+          <w:rFonts w:ascii="Arial" w:hAnsi="Arial" w:cs="Arial"/>
+          <w:color w:val="303030"/>
+          <w:sz w:val="20"/>
+          <w:szCs w:val="20"/>
+          <w:shd w:val="clear" w:color="auto" w:fill="FFFFFF"/>
+          <w:lang w:val="en-US"/>
+        </w:rPr>
+        <w:t>Veeranagouda</w:t>
+      </w:r>
+      <w:proofErr w:type="spellEnd"/>
+      <w:r>
+        <w:rPr>
+          <w:rFonts w:ascii="Arial" w:hAnsi="Arial" w:cs="Arial"/>
+          <w:color w:val="303030"/>
+          <w:sz w:val="20"/>
+          <w:szCs w:val="20"/>
+          <w:shd w:val="clear" w:color="auto" w:fill="FFFFFF"/>
+          <w:lang w:val="en-US"/>
+        </w:rPr>
+        <w:t xml:space="preserve"> Y, Husain F, </w:t>
+      </w:r>
+      <w:proofErr w:type="spellStart"/>
+      <w:r>
+        <w:rPr>
+          <w:rFonts w:ascii="Arial" w:hAnsi="Arial" w:cs="Arial"/>
+          <w:color w:val="303030"/>
+          <w:sz w:val="20"/>
+          <w:szCs w:val="20"/>
+          <w:shd w:val="clear" w:color="auto" w:fill="FFFFFF"/>
+          <w:lang w:val="en-US"/>
+        </w:rPr>
+        <w:t>Tenorio</w:t>
+      </w:r>
+      <w:proofErr w:type="spellEnd"/>
+      <w:r>
+        <w:rPr>
+          <w:rFonts w:ascii="Arial" w:hAnsi="Arial" w:cs="Arial"/>
+          <w:color w:val="303030"/>
+          <w:sz w:val="20"/>
+          <w:szCs w:val="20"/>
+          <w:shd w:val="clear" w:color="auto" w:fill="FFFFFF"/>
+          <w:lang w:val="en-US"/>
+        </w:rPr>
+        <w:t xml:space="preserve"> EL, Wexler HM. Identification of genes required for the survival of</w:t>
+      </w:r>
+      <w:r>
+        <w:rPr>
+          <w:rStyle w:val="apple-converted-space"/>
+          <w:rFonts w:ascii="Arial" w:hAnsi="Arial" w:cs="Arial"/>
+          <w:color w:val="303030"/>
+          <w:sz w:val="20"/>
+          <w:szCs w:val="20"/>
+          <w:shd w:val="clear" w:color="auto" w:fill="FFFFFF"/>
+          <w:lang w:val="en-US"/>
+        </w:rPr>
+        <w:t> </w:t>
+      </w:r>
+      <w:r>
+        <w:rPr>
+          <w:rFonts w:ascii="Arial" w:hAnsi="Arial" w:cs="Arial"/>
+          <w:i/>
+          <w:iCs/>
+          <w:color w:val="303030"/>
+          <w:sz w:val="20"/>
+          <w:szCs w:val="20"/>
+          <w:shd w:val="clear" w:color="auto" w:fill="FFFFFF"/>
+          <w:lang w:val="en-US"/>
+        </w:rPr>
+        <w:t xml:space="preserve">B. </w:t>
+      </w:r>
+      <w:proofErr w:type="spellStart"/>
+      <w:r>
+        <w:rPr>
+          <w:rFonts w:ascii="Arial" w:hAnsi="Arial" w:cs="Arial"/>
+          <w:i/>
+          <w:iCs/>
+          <w:color w:val="303030"/>
+          <w:sz w:val="20"/>
+          <w:szCs w:val="20"/>
+          <w:shd w:val="clear" w:color="auto" w:fill="FFFFFF"/>
+          <w:lang w:val="en-US"/>
+        </w:rPr>
+        <w:t>fragilis</w:t>
+      </w:r>
+      <w:proofErr w:type="spellEnd"/>
+      <w:r>
+        <w:rPr>
+          <w:rStyle w:val="apple-converted-space"/>
+          <w:rFonts w:ascii="Arial" w:hAnsi="Arial" w:cs="Arial"/>
+          <w:color w:val="303030"/>
+          <w:sz w:val="20"/>
+          <w:szCs w:val="20"/>
+          <w:shd w:val="clear" w:color="auto" w:fill="FFFFFF"/>
+          <w:lang w:val="en-US"/>
+        </w:rPr>
+        <w:t> </w:t>
+      </w:r>
+      <w:r>
+        <w:rPr>
+          <w:rFonts w:ascii="Arial" w:hAnsi="Arial" w:cs="Arial"/>
+          <w:color w:val="303030"/>
+          <w:sz w:val="20"/>
+          <w:szCs w:val="20"/>
+          <w:shd w:val="clear" w:color="auto" w:fill="FFFFFF"/>
+          <w:lang w:val="en-US"/>
+        </w:rPr>
+        <w:t xml:space="preserve">using massive parallel sequencing of a saturated </w:t>
+      </w:r>
+      <w:proofErr w:type="spellStart"/>
+      <w:r>
+        <w:rPr>
+          <w:rFonts w:ascii="Arial" w:hAnsi="Arial" w:cs="Arial"/>
+          <w:color w:val="303030"/>
+          <w:sz w:val="20"/>
+          <w:szCs w:val="20"/>
+          <w:shd w:val="clear" w:color="auto" w:fill="FFFFFF"/>
+          <w:lang w:val="en-US"/>
+        </w:rPr>
+        <w:t>transposon</w:t>
+      </w:r>
+      <w:proofErr w:type="spellEnd"/>
+      <w:r>
+        <w:rPr>
+          <w:rFonts w:ascii="Arial" w:hAnsi="Arial" w:cs="Arial"/>
+          <w:color w:val="303030"/>
+          <w:sz w:val="20"/>
+          <w:szCs w:val="20"/>
+          <w:shd w:val="clear" w:color="auto" w:fill="FFFFFF"/>
+          <w:lang w:val="en-US"/>
+        </w:rPr>
+        <w:t xml:space="preserve"> mutant library.</w:t>
+      </w:r>
+      <w:r>
+        <w:rPr>
+          <w:rStyle w:val="apple-converted-space"/>
+          <w:rFonts w:ascii="Arial" w:hAnsi="Arial" w:cs="Arial"/>
+          <w:color w:val="303030"/>
+          <w:sz w:val="20"/>
+          <w:szCs w:val="20"/>
+          <w:shd w:val="clear" w:color="auto" w:fill="FFFFFF"/>
+          <w:lang w:val="en-US"/>
+        </w:rPr>
+        <w:t> </w:t>
+      </w:r>
+      <w:r>
+        <w:rPr>
+          <w:rFonts w:ascii="Arial" w:hAnsi="Arial" w:cs="Arial"/>
+          <w:i/>
+          <w:iCs/>
+          <w:color w:val="303030"/>
+          <w:sz w:val="20"/>
+          <w:szCs w:val="20"/>
+          <w:shd w:val="clear" w:color="auto" w:fill="FFFFFF"/>
+        </w:rPr>
+        <w:t xml:space="preserve">BMC </w:t>
+      </w:r>
+      <w:proofErr w:type="spellStart"/>
+      <w:r>
+        <w:rPr>
+          <w:rFonts w:ascii="Arial" w:hAnsi="Arial" w:cs="Arial"/>
+          <w:i/>
+          <w:iCs/>
+          <w:color w:val="303030"/>
+          <w:sz w:val="20"/>
+          <w:szCs w:val="20"/>
+          <w:shd w:val="clear" w:color="auto" w:fill="FFFFFF"/>
+        </w:rPr>
+        <w:t>Genomics</w:t>
+      </w:r>
+      <w:proofErr w:type="spellEnd"/>
+      <w:r>
+        <w:rPr>
+          <w:rStyle w:val="apple-converted-space"/>
+          <w:rFonts w:ascii="Arial" w:hAnsi="Arial" w:cs="Arial"/>
+          <w:color w:val="303030"/>
+          <w:sz w:val="20"/>
+          <w:szCs w:val="20"/>
+          <w:shd w:val="clear" w:color="auto" w:fill="FFFFFF"/>
+        </w:rPr>
+        <w:t> </w:t>
+      </w:r>
+      <w:r>
+        <w:rPr>
+          <w:rFonts w:ascii="Arial" w:hAnsi="Arial" w:cs="Arial"/>
+          <w:color w:val="303030"/>
+          <w:sz w:val="20"/>
+          <w:szCs w:val="20"/>
+          <w:shd w:val="clear" w:color="auto" w:fill="FFFFFF"/>
+        </w:rPr>
+        <w:t>2014;15(1):429. doi:10.1186/1471-2164-15-429.</w:t>
       </w:r>
     </w:p>
     <w:p>

--- a/Report_11_12_2014.docx
+++ b/Report_11_12_2014.docx
@@ -10528,6 +10528,422 @@
               <w:rPr>
                 <w:color w:val="000000"/>
                 <w:shd w:val="clear" w:color="auto" w:fill="FFFFFF"/>
+              </w:rPr>
+            </w:pPr>
+            <w:proofErr w:type="spellStart"/>
+            <w:r>
+              <w:rPr>
+                <w:color w:val="000000"/>
+                <w:shd w:val="clear" w:color="auto" w:fill="FFFFFF"/>
+                <w:lang w:val="en-US"/>
+              </w:rPr>
+              <w:t>Есть</w:t>
+            </w:r>
+            <w:proofErr w:type="spellEnd"/>
+            <w:r>
+              <w:rPr>
+                <w:color w:val="000000"/>
+                <w:shd w:val="clear" w:color="auto" w:fill="FFFFFF"/>
+                <w:lang w:val="en-US"/>
+              </w:rPr>
+              <w:t xml:space="preserve"> 2 </w:t>
+            </w:r>
+            <w:proofErr w:type="spellStart"/>
+            <w:r>
+              <w:rPr>
+                <w:color w:val="000000"/>
+                <w:shd w:val="clear" w:color="auto" w:fill="FFFFFF"/>
+                <w:lang w:val="en-US"/>
+              </w:rPr>
+              <w:t>статьи</w:t>
+            </w:r>
+            <w:proofErr w:type="spellEnd"/>
+            <w:r>
+              <w:rPr>
+                <w:color w:val="000000"/>
+                <w:shd w:val="clear" w:color="auto" w:fill="FFFFFF"/>
+                <w:lang w:val="en-US"/>
+              </w:rPr>
+              <w:t xml:space="preserve">, </w:t>
+            </w:r>
+            <w:proofErr w:type="spellStart"/>
+            <w:r>
+              <w:rPr>
+                <w:color w:val="000000"/>
+                <w:shd w:val="clear" w:color="auto" w:fill="FFFFFF"/>
+                <w:lang w:val="en-US"/>
+              </w:rPr>
+              <w:t>одна</w:t>
+            </w:r>
+            <w:proofErr w:type="spellEnd"/>
+            <w:r>
+              <w:rPr>
+                <w:color w:val="000000"/>
+                <w:shd w:val="clear" w:color="auto" w:fill="FFFFFF"/>
+                <w:lang w:val="en-US"/>
+              </w:rPr>
+              <w:t xml:space="preserve"> </w:t>
+            </w:r>
+            <w:r>
+              <w:rPr>
+                <w:color w:val="000000"/>
+                <w:shd w:val="clear" w:color="auto" w:fill="FFFFFF"/>
+              </w:rPr>
+              <w:t>недоступна</w:t>
+            </w:r>
+          </w:p>
+          <w:p>
+            <w:pPr>
+              <w:spacing w:after="0" w:line="240" w:lineRule="auto"/>
+              <w:rPr>
+                <w:color w:val="000000"/>
+                <w:shd w:val="clear" w:color="auto" w:fill="FFFFFF"/>
+              </w:rPr>
+            </w:pPr>
+          </w:p>
+          <w:p>
+            <w:pPr>
+              <w:spacing w:after="0" w:line="240" w:lineRule="auto"/>
+              <w:rPr>
+                <w:color w:val="000000"/>
+                <w:shd w:val="clear" w:color="auto" w:fill="FFFFFF"/>
+                <w:lang w:val="en-US"/>
+              </w:rPr>
+            </w:pPr>
+            <w:r>
+              <w:rPr>
+                <w:color w:val="000000"/>
+                <w:shd w:val="clear" w:color="auto" w:fill="FFFFFF"/>
+                <w:lang w:val="en-US"/>
+              </w:rPr>
+              <w:t xml:space="preserve">metabolic model of C. </w:t>
+            </w:r>
+            <w:proofErr w:type="spellStart"/>
+            <w:r>
+              <w:rPr>
+                <w:color w:val="000000"/>
+                <w:shd w:val="clear" w:color="auto" w:fill="FFFFFF"/>
+                <w:lang w:val="en-US"/>
+              </w:rPr>
+              <w:t>jejuni</w:t>
+            </w:r>
+            <w:proofErr w:type="spellEnd"/>
+            <w:r>
+              <w:rPr>
+                <w:color w:val="000000"/>
+                <w:shd w:val="clear" w:color="auto" w:fill="FFFFFF"/>
+                <w:lang w:val="en-US"/>
+              </w:rPr>
+              <w:t xml:space="preserve"> was constructed using the annotation of the NCTC 11168 genome</w:t>
+            </w:r>
+          </w:p>
+          <w:p>
+            <w:pPr>
+              <w:spacing w:after="0" w:line="240" w:lineRule="auto"/>
+              <w:rPr>
+                <w:color w:val="000000"/>
+                <w:shd w:val="clear" w:color="auto" w:fill="FFFFFF"/>
+                <w:lang w:val="en-US"/>
+              </w:rPr>
+            </w:pPr>
+            <w:proofErr w:type="gramStart"/>
+            <w:r>
+              <w:rPr>
+                <w:color w:val="000000"/>
+                <w:shd w:val="clear" w:color="auto" w:fill="FFFFFF"/>
+                <w:lang w:val="en-US"/>
+              </w:rPr>
+              <w:t>sequence</w:t>
+            </w:r>
+            <w:proofErr w:type="gramEnd"/>
+            <w:r>
+              <w:rPr>
+                <w:color w:val="000000"/>
+                <w:shd w:val="clear" w:color="auto" w:fill="FFFFFF"/>
+                <w:lang w:val="en-US"/>
+              </w:rPr>
+              <w:t>, a published model of the related bacterium Helicobacter pylori, and extensive literature mining. Using</w:t>
+            </w:r>
+          </w:p>
+          <w:p>
+            <w:pPr>
+              <w:spacing w:after="0" w:line="240" w:lineRule="auto"/>
+              <w:rPr>
+                <w:color w:val="000000"/>
+                <w:shd w:val="clear" w:color="auto" w:fill="FFFFFF"/>
+                <w:lang w:val="en-US"/>
+              </w:rPr>
+            </w:pPr>
+            <w:r>
+              <w:rPr>
+                <w:color w:val="000000"/>
+                <w:shd w:val="clear" w:color="auto" w:fill="FFFFFF"/>
+                <w:lang w:val="en-US"/>
+              </w:rPr>
+              <w:t xml:space="preserve">this model, we have used </w:t>
+            </w:r>
+            <w:r>
+              <w:rPr>
+                <w:b/>
+                <w:color w:val="000000"/>
+                <w:shd w:val="clear" w:color="auto" w:fill="FFFFFF"/>
+                <w:lang w:val="en-US"/>
+              </w:rPr>
+              <w:t xml:space="preserve">in </w:t>
+            </w:r>
+            <w:proofErr w:type="spellStart"/>
+            <w:r>
+              <w:rPr>
+                <w:b/>
+                <w:color w:val="000000"/>
+                <w:shd w:val="clear" w:color="auto" w:fill="FFFFFF"/>
+                <w:lang w:val="en-US"/>
+              </w:rPr>
+              <w:t>silico</w:t>
+            </w:r>
+            <w:proofErr w:type="spellEnd"/>
+            <w:r>
+              <w:rPr>
+                <w:b/>
+                <w:color w:val="000000"/>
+                <w:shd w:val="clear" w:color="auto" w:fill="FFFFFF"/>
+                <w:lang w:val="en-US"/>
+              </w:rPr>
+              <w:t xml:space="preserve"> Flux Balance Analysis</w:t>
+            </w:r>
+            <w:r>
+              <w:rPr>
+                <w:color w:val="000000"/>
+                <w:shd w:val="clear" w:color="auto" w:fill="FFFFFF"/>
+                <w:lang w:val="en-US"/>
+              </w:rPr>
+              <w:t xml:space="preserve"> (FBA) to determine key metabolic routes that are essential</w:t>
+            </w:r>
+          </w:p>
+          <w:p>
+            <w:pPr>
+              <w:spacing w:after="0" w:line="240" w:lineRule="auto"/>
+              <w:rPr>
+                <w:color w:val="000000"/>
+                <w:shd w:val="clear" w:color="auto" w:fill="FFFFFF"/>
+                <w:lang w:val="en-US"/>
+              </w:rPr>
+            </w:pPr>
+            <w:r>
+              <w:rPr>
+                <w:color w:val="000000"/>
+                <w:shd w:val="clear" w:color="auto" w:fill="FFFFFF"/>
+                <w:lang w:val="en-US"/>
+              </w:rPr>
+              <w:t>for generating energy and biomass, thus creating a list of genes potentially essential for growth under laboratory</w:t>
+            </w:r>
+          </w:p>
+          <w:p>
+            <w:pPr>
+              <w:spacing w:after="0" w:line="240" w:lineRule="auto"/>
+              <w:rPr>
+                <w:color w:val="000000"/>
+                <w:shd w:val="clear" w:color="auto" w:fill="FFFFFF"/>
+                <w:lang w:val="en-US"/>
+              </w:rPr>
+            </w:pPr>
+            <w:proofErr w:type="gramStart"/>
+            <w:r>
+              <w:rPr>
+                <w:color w:val="000000"/>
+                <w:shd w:val="clear" w:color="auto" w:fill="FFFFFF"/>
+                <w:lang w:val="en-US"/>
+              </w:rPr>
+              <w:t>conditions</w:t>
+            </w:r>
+            <w:proofErr w:type="gramEnd"/>
+            <w:r>
+              <w:rPr>
+                <w:color w:val="000000"/>
+                <w:shd w:val="clear" w:color="auto" w:fill="FFFFFF"/>
+                <w:lang w:val="en-US"/>
+              </w:rPr>
+              <w:t xml:space="preserve">. To complement this in </w:t>
+            </w:r>
+            <w:proofErr w:type="spellStart"/>
+            <w:r>
+              <w:rPr>
+                <w:color w:val="000000"/>
+                <w:shd w:val="clear" w:color="auto" w:fill="FFFFFF"/>
+                <w:lang w:val="en-US"/>
+              </w:rPr>
+              <w:t>silico</w:t>
+            </w:r>
+            <w:proofErr w:type="spellEnd"/>
+            <w:r>
+              <w:rPr>
+                <w:color w:val="000000"/>
+                <w:shd w:val="clear" w:color="auto" w:fill="FFFFFF"/>
+                <w:lang w:val="en-US"/>
+              </w:rPr>
+              <w:t xml:space="preserve"> approach, </w:t>
+            </w:r>
+            <w:r>
+              <w:rPr>
+                <w:b/>
+                <w:color w:val="000000"/>
+                <w:shd w:val="clear" w:color="auto" w:fill="FFFFFF"/>
+                <w:lang w:val="en-US"/>
+              </w:rPr>
+              <w:lastRenderedPageBreak/>
+              <w:t xml:space="preserve">candidate essential genes have been determined using a whole genome </w:t>
+            </w:r>
+            <w:proofErr w:type="spellStart"/>
+            <w:r>
+              <w:rPr>
+                <w:b/>
+                <w:color w:val="000000"/>
+                <w:shd w:val="clear" w:color="auto" w:fill="FFFFFF"/>
+                <w:lang w:val="en-US"/>
+              </w:rPr>
+              <w:t>transposon</w:t>
+            </w:r>
+            <w:proofErr w:type="spellEnd"/>
+            <w:r>
+              <w:rPr>
+                <w:b/>
+                <w:color w:val="000000"/>
+                <w:shd w:val="clear" w:color="auto" w:fill="FFFFFF"/>
+                <w:lang w:val="en-US"/>
+              </w:rPr>
+              <w:t xml:space="preserve"> mutagenesis method</w:t>
+            </w:r>
+            <w:r>
+              <w:rPr>
+                <w:color w:val="000000"/>
+                <w:shd w:val="clear" w:color="auto" w:fill="FFFFFF"/>
+                <w:lang w:val="en-US"/>
+              </w:rPr>
+              <w:t>. F</w:t>
+            </w:r>
+          </w:p>
+        </w:tc>
+        <w:tc>
+          <w:tcPr>
+            <w:tcW w:w="686" w:type="pct"/>
+            <w:tcBorders>
+              <w:top w:val="single" w:sz="4" w:space="0" w:color="auto"/>
+              <w:left w:val="single" w:sz="4" w:space="0" w:color="auto"/>
+              <w:bottom w:val="single" w:sz="4" w:space="0" w:color="auto"/>
+              <w:right w:val="single" w:sz="4" w:space="0" w:color="auto"/>
+            </w:tcBorders>
+          </w:tcPr>
+          <w:p>
+            <w:pPr>
+              <w:spacing w:after="0" w:line="240" w:lineRule="auto"/>
+              <w:jc w:val="center"/>
+              <w:rPr>
+                <w:rFonts w:ascii="Times New Roman" w:eastAsia="Times New Roman" w:hAnsi="Times New Roman"/>
+                <w:iCs/>
+                <w:color w:val="000000"/>
+                <w:sz w:val="24"/>
+                <w:szCs w:val="24"/>
+                <w:lang w:val="en-US" w:eastAsia="ru-RU"/>
+              </w:rPr>
+            </w:pPr>
+          </w:p>
+        </w:tc>
+        <w:tc>
+          <w:tcPr>
+            <w:tcW w:w="411" w:type="pct"/>
+            <w:tcBorders>
+              <w:top w:val="single" w:sz="4" w:space="0" w:color="auto"/>
+              <w:left w:val="single" w:sz="4" w:space="0" w:color="auto"/>
+              <w:bottom w:val="single" w:sz="4" w:space="0" w:color="auto"/>
+              <w:right w:val="single" w:sz="4" w:space="0" w:color="auto"/>
+            </w:tcBorders>
+          </w:tcPr>
+          <w:p>
+            <w:pPr>
+              <w:spacing w:after="0" w:line="360" w:lineRule="auto"/>
+              <w:jc w:val="center"/>
+              <w:rPr>
+                <w:rFonts w:ascii="Times New Roman" w:eastAsia="Times New Roman" w:hAnsi="Times New Roman"/>
+                <w:iCs/>
+                <w:color w:val="000000"/>
+                <w:sz w:val="24"/>
+                <w:szCs w:val="24"/>
+                <w:lang w:val="en-US" w:eastAsia="ru-RU"/>
+              </w:rPr>
+            </w:pPr>
+          </w:p>
+        </w:tc>
+        <w:tc>
+          <w:tcPr>
+            <w:tcW w:w="341" w:type="pct"/>
+            <w:tcBorders>
+              <w:top w:val="single" w:sz="4" w:space="0" w:color="auto"/>
+              <w:left w:val="single" w:sz="4" w:space="0" w:color="auto"/>
+              <w:bottom w:val="single" w:sz="4" w:space="0" w:color="auto"/>
+              <w:right w:val="single" w:sz="4" w:space="0" w:color="auto"/>
+            </w:tcBorders>
+          </w:tcPr>
+          <w:p>
+            <w:pPr>
+              <w:spacing w:after="0" w:line="360" w:lineRule="auto"/>
+              <w:jc w:val="center"/>
+              <w:rPr>
+                <w:rFonts w:ascii="Times New Roman" w:eastAsia="Times New Roman" w:hAnsi="Times New Roman"/>
+                <w:noProof/>
+                <w:color w:val="000000"/>
+                <w:sz w:val="24"/>
+                <w:szCs w:val="24"/>
+                <w:lang w:val="en-US" w:eastAsia="ru-RU"/>
+              </w:rPr>
+            </w:pPr>
+          </w:p>
+        </w:tc>
+      </w:tr>
+      <w:tr>
+        <w:trPr>
+          <w:trHeight w:val="552"/>
+        </w:trPr>
+        <w:tc>
+          <w:tcPr>
+            <w:tcW w:w="891" w:type="pct"/>
+            <w:tcBorders>
+              <w:top w:val="single" w:sz="4" w:space="0" w:color="auto"/>
+              <w:left w:val="single" w:sz="4" w:space="0" w:color="auto"/>
+              <w:bottom w:val="single" w:sz="4" w:space="0" w:color="auto"/>
+              <w:right w:val="single" w:sz="4" w:space="0" w:color="auto"/>
+            </w:tcBorders>
+            <w:shd w:val="clear" w:color="auto" w:fill="auto"/>
+            <w:vAlign w:val="bottom"/>
+          </w:tcPr>
+          <w:p>
+            <w:pPr>
+              <w:spacing w:after="0" w:line="240" w:lineRule="auto"/>
+              <w:rPr>
+                <w:rFonts w:eastAsia="Times New Roman" w:cs="Times New Roman"/>
+                <w:sz w:val="24"/>
+                <w:szCs w:val="24"/>
+                <w:lang w:val="en-US" w:eastAsia="ru-RU"/>
+              </w:rPr>
+            </w:pPr>
+          </w:p>
+        </w:tc>
+        <w:tc>
+          <w:tcPr>
+            <w:tcW w:w="2671" w:type="pct"/>
+            <w:tcBorders>
+              <w:top w:val="single" w:sz="4" w:space="0" w:color="auto"/>
+              <w:left w:val="single" w:sz="4" w:space="0" w:color="auto"/>
+              <w:bottom w:val="single" w:sz="4" w:space="0" w:color="auto"/>
+              <w:right w:val="single" w:sz="4" w:space="0" w:color="auto"/>
+            </w:tcBorders>
+            <w:shd w:val="clear" w:color="auto" w:fill="auto"/>
+          </w:tcPr>
+          <w:p>
+            <w:pPr>
+              <w:spacing w:after="0" w:line="240" w:lineRule="auto"/>
+              <w:rPr>
+                <w:color w:val="000000"/>
+                <w:shd w:val="clear" w:color="auto" w:fill="FFFFFF"/>
                 <w:lang w:val="en-US"/>
               </w:rPr>
             </w:pPr>
@@ -10836,7 +11252,6 @@
                 <w:szCs w:val="20"/>
                 <w:lang w:val="en-US" w:eastAsia="ru-RU"/>
               </w:rPr>
-              <w:lastRenderedPageBreak/>
               <w:t>ORGANISM</w:t>
             </w:r>
           </w:p>
@@ -13944,6 +14359,7 @@
                       <w:color w:val="000000"/>
                       <w:lang w:eastAsia="ru-RU"/>
                     </w:rPr>
+                    <w:lastRenderedPageBreak/>
                     <w:t>Mycoplasma</w:t>
                   </w:r>
                   <w:proofErr w:type="spellEnd"/>
@@ -14557,16 +14973,7 @@
                       <w:color w:val="000000"/>
                       <w:lang w:val="en-US" w:eastAsia="ru-RU"/>
                     </w:rPr>
-                    <w:t xml:space="preserve"> str. </w:t>
-                  </w:r>
-                  <w:r>
-                    <w:rPr>
-                      <w:rFonts w:ascii="Calibri" w:eastAsia="Times New Roman" w:hAnsi="Calibri" w:cs="Times New Roman"/>
-                      <w:color w:val="000000"/>
-                      <w:lang w:val="en-US" w:eastAsia="ru-RU"/>
-                    </w:rPr>
-                    <w:lastRenderedPageBreak/>
-                    <w:t>14028S</w:t>
+                    <w:t xml:space="preserve"> str. 14028S</w:t>
                   </w:r>
                 </w:p>
               </w:tc>
@@ -14605,7 +15012,6 @@
                       <w:color w:val="000000"/>
                       <w:lang w:eastAsia="ru-RU"/>
                     </w:rPr>
-                    <w:lastRenderedPageBreak/>
                     <w:t>Salmonella</w:t>
                   </w:r>
                   <w:proofErr w:type="spellEnd"/>
@@ -15642,6 +16048,7 @@
         <w:jc w:val="both"/>
       </w:pPr>
       <w:r>
+        <w:lastRenderedPageBreak/>
         <w:t xml:space="preserve">Исключаем из рассмотрения </w:t>
       </w:r>
       <w:proofErr w:type="spellStart"/>
@@ -15718,16 +16125,7 @@
           <w:shd w:val="clear" w:color="auto" w:fill="FFFFFF"/>
           <w:lang w:val="en-US"/>
         </w:rPr>
-        <w:t xml:space="preserve"> insertion frequency analysis (TIFA) improves on the more direct interpretation in which presence of an insertion in the gene core is interpreted as sufficient </w:t>
-      </w:r>
-      <w:r>
-        <w:rPr>
-          <w:color w:val="000000"/>
-          <w:shd w:val="clear" w:color="auto" w:fill="FFFFFF"/>
-          <w:lang w:val="en-US"/>
-        </w:rPr>
-        <w:lastRenderedPageBreak/>
-        <w:t xml:space="preserve">evidence of </w:t>
+        <w:t xml:space="preserve"> insertion frequency analysis (TIFA) improves on the more direct interpretation in which presence of an insertion in the gene core is interpreted as sufficient evidence of </w:t>
       </w:r>
       <w:proofErr w:type="spellStart"/>
       <w:r>
@@ -16359,6 +16757,151 @@
     </w:p>
     <w:p>
       <w:pPr>
+        <w:jc w:val="both"/>
+        <w:rPr>
+          <w:color w:val="0070C0"/>
+          <w:shd w:val="clear" w:color="auto" w:fill="FFFFFF"/>
+        </w:rPr>
+      </w:pPr>
+    </w:p>
+    <w:p>
+      <w:pPr>
+        <w:jc w:val="both"/>
+        <w:rPr>
+          <w:color w:val="0070C0"/>
+          <w:shd w:val="clear" w:color="auto" w:fill="FFFFFF"/>
+        </w:rPr>
+      </w:pPr>
+    </w:p>
+    <w:p>
+      <w:pPr>
+        <w:jc w:val="both"/>
+        <w:rPr>
+          <w:color w:val="00B050"/>
+          <w:shd w:val="clear" w:color="auto" w:fill="FFFFFF"/>
+        </w:rPr>
+      </w:pPr>
+      <w:proofErr w:type="gramStart"/>
+      <w:r>
+        <w:rPr>
+          <w:color w:val="00B050"/>
+          <w:shd w:val="clear" w:color="auto" w:fill="FFFFFF"/>
+        </w:rPr>
+        <w:t xml:space="preserve">Если брать за основу гипотезу о повышенной </w:t>
+      </w:r>
+      <w:proofErr w:type="spellStart"/>
+      <w:r>
+        <w:rPr>
+          <w:color w:val="00B050"/>
+          <w:shd w:val="clear" w:color="auto" w:fill="FFFFFF"/>
+        </w:rPr>
+        <w:t>мутабельности</w:t>
+      </w:r>
+      <w:proofErr w:type="spellEnd"/>
+      <w:r>
+        <w:rPr>
+          <w:color w:val="00B050"/>
+          <w:shd w:val="clear" w:color="auto" w:fill="FFFFFF"/>
+        </w:rPr>
+        <w:t xml:space="preserve">, нас интересуют не столько </w:t>
+      </w:r>
+      <w:r>
+        <w:rPr>
+          <w:color w:val="00B050"/>
+          <w:shd w:val="clear" w:color="auto" w:fill="FFFFFF"/>
+        </w:rPr>
+        <w:t>эссенциальные, сколько  консервативные (именно по последовательности) гены.</w:t>
+      </w:r>
+      <w:proofErr w:type="gramEnd"/>
+      <w:r>
+        <w:rPr>
+          <w:color w:val="00B050"/>
+          <w:shd w:val="clear" w:color="auto" w:fill="FFFFFF"/>
+        </w:rPr>
+        <w:t xml:space="preserve"> Есть ведь изменчивые эссенциальные гены, правда? Можно посмотреть на ряд ортологов, оценить его </w:t>
+      </w:r>
+      <w:r>
+        <w:rPr>
+          <w:color w:val="00B050"/>
+          <w:shd w:val="clear" w:color="auto" w:fill="FFFFFF"/>
+        </w:rPr>
+        <w:lastRenderedPageBreak/>
+        <w:t>консервативность (нормировав на среднюю консервативность гена на соответствующей цепи), посмотреть, как часто в разных организмах ген попадает на лидирующую цепь.</w:t>
+      </w:r>
+    </w:p>
+    <w:p>
+      <w:pPr>
+        <w:jc w:val="both"/>
+        <w:rPr>
+          <w:color w:val="00B050"/>
+          <w:shd w:val="clear" w:color="auto" w:fill="FFFFFF"/>
+        </w:rPr>
+      </w:pPr>
+      <w:r>
+        <w:rPr>
+          <w:color w:val="00B050"/>
+          <w:shd w:val="clear" w:color="auto" w:fill="FFFFFF"/>
+        </w:rPr>
+        <w:t xml:space="preserve">Это некий аналог обратного предложения – </w:t>
+      </w:r>
+      <w:r>
+        <w:rPr>
+          <w:color w:val="00B050"/>
+          <w:shd w:val="clear" w:color="auto" w:fill="FFFFFF"/>
+        </w:rPr>
+        <w:t>посмотреть</w:t>
+      </w:r>
+      <w:r>
+        <w:rPr>
+          <w:color w:val="00B050"/>
+          <w:shd w:val="clear" w:color="auto" w:fill="FFFFFF"/>
+        </w:rPr>
+        <w:t xml:space="preserve">, куда идут гены </w:t>
+      </w:r>
+      <w:proofErr w:type="gramStart"/>
+      <w:r>
+        <w:rPr>
+          <w:color w:val="00B050"/>
+          <w:shd w:val="clear" w:color="auto" w:fill="FFFFFF"/>
+        </w:rPr>
+        <w:t>с</w:t>
+      </w:r>
+      <w:proofErr w:type="gramEnd"/>
+      <w:r>
+        <w:rPr>
+          <w:color w:val="00B050"/>
+          <w:shd w:val="clear" w:color="auto" w:fill="FFFFFF"/>
+        </w:rPr>
+        <w:t xml:space="preserve"> большим </w:t>
+      </w:r>
+      <w:proofErr w:type="spellStart"/>
+      <w:r>
+        <w:rPr>
+          <w:color w:val="00B050"/>
+          <w:shd w:val="clear" w:color="auto" w:fill="FFFFFF"/>
+        </w:rPr>
+        <w:t>dn</w:t>
+      </w:r>
+      <w:proofErr w:type="spellEnd"/>
+      <w:r>
+        <w:rPr>
+          <w:color w:val="00B050"/>
+          <w:shd w:val="clear" w:color="auto" w:fill="FFFFFF"/>
+        </w:rPr>
+        <w:t>/</w:t>
+      </w:r>
+      <w:proofErr w:type="spellStart"/>
+      <w:r>
+        <w:rPr>
+          <w:color w:val="00B050"/>
+          <w:shd w:val="clear" w:color="auto" w:fill="FFFFFF"/>
+        </w:rPr>
+        <w:t>ds</w:t>
+      </w:r>
+      <w:proofErr w:type="spellEnd"/>
+    </w:p>
+    <w:p>
+      <w:pPr>
         <w:ind w:left="720"/>
         <w:jc w:val="both"/>
         <w:rPr>
@@ -16838,7 +17381,6 @@
           <w:szCs w:val="27"/>
           <w:lang w:val="en-US" w:eastAsia="ru-RU"/>
         </w:rPr>
-        <w:lastRenderedPageBreak/>
         <w:t xml:space="preserve">[2] </w:t>
       </w:r>
       <w:hyperlink r:id="rId13" w:tgtFrame="_blank" w:history="1">
@@ -18780,11 +19322,12 @@
       <w:pPr>
         <w:ind w:left="720"/>
         <w:rPr>
-          <w:rFonts w:ascii="Arial" w:eastAsia="Times New Roman" w:hAnsi="Arial" w:cs="Arial"/>
-          <w:color w:val="000000"/>
+          <w:rFonts w:ascii="Arial" w:hAnsi="Arial" w:cs="Arial"/>
+          <w:color w:val="303030"/>
           <w:sz w:val="20"/>
           <w:szCs w:val="20"/>
-          <w:lang w:val="en-US" w:eastAsia="ru-RU"/>
+          <w:shd w:val="clear" w:color="auto" w:fill="FFFFFF"/>
+          <w:lang w:val="en-US"/>
         </w:rPr>
       </w:pPr>
       <w:r>
@@ -19016,6 +19559,102 @@
         </w:rPr>
         <w:t>2014;15(1):429. doi:10.1186/1471-2164-15-429.</w:t>
       </w:r>
+    </w:p>
+    <w:p>
+      <w:pPr>
+        <w:ind w:left="720"/>
+        <w:rPr>
+          <w:rFonts w:ascii="Arial" w:hAnsi="Arial" w:cs="Arial"/>
+          <w:color w:val="303030"/>
+          <w:sz w:val="20"/>
+          <w:szCs w:val="20"/>
+          <w:shd w:val="clear" w:color="auto" w:fill="FFFFFF"/>
+          <w:lang w:val="en-US"/>
+        </w:rPr>
+      </w:pPr>
+    </w:p>
+    <w:p>
+      <w:pPr>
+        <w:shd w:val="clear" w:color="auto" w:fill="FFFFFF"/>
+        <w:spacing w:before="105" w:after="210" w:line="240" w:lineRule="auto"/>
+        <w:textAlignment w:val="baseline"/>
+        <w:outlineLvl w:val="0"/>
+        <w:rPr>
+          <w:rFonts w:ascii="Georgia" w:eastAsia="Times New Roman" w:hAnsi="Georgia" w:cs="Times New Roman"/>
+          <w:color w:val="333333"/>
+          <w:spacing w:val="5"/>
+          <w:kern w:val="36"/>
+          <w:sz w:val="48"/>
+          <w:szCs w:val="48"/>
+          <w:lang w:val="en-US" w:eastAsia="ru-RU"/>
+        </w:rPr>
+      </w:pPr>
+      <w:r>
+        <w:rPr>
+          <w:rFonts w:ascii="Georgia" w:eastAsia="Times New Roman" w:hAnsi="Georgia" w:cs="Times New Roman"/>
+          <w:color w:val="333333"/>
+          <w:spacing w:val="5"/>
+          <w:kern w:val="36"/>
+          <w:sz w:val="48"/>
+          <w:szCs w:val="48"/>
+          <w:lang w:val="en-US" w:eastAsia="ru-RU"/>
+        </w:rPr>
+        <w:t>Identification of essential genes in </w:t>
+      </w:r>
+      <w:r>
+        <w:rPr>
+          <w:rFonts w:ascii="Georgia" w:eastAsia="Times New Roman" w:hAnsi="Georgia" w:cs="Times New Roman"/>
+          <w:i/>
+          <w:iCs/>
+          <w:color w:val="333333"/>
+          <w:spacing w:val="5"/>
+          <w:kern w:val="36"/>
+          <w:sz w:val="48"/>
+          <w:szCs w:val="48"/>
+          <w:lang w:val="en-US" w:eastAsia="ru-RU"/>
+        </w:rPr>
+        <w:t xml:space="preserve">C. </w:t>
+      </w:r>
+      <w:proofErr w:type="spellStart"/>
+      <w:r>
+        <w:rPr>
+          <w:rFonts w:ascii="Georgia" w:eastAsia="Times New Roman" w:hAnsi="Georgia" w:cs="Times New Roman"/>
+          <w:i/>
+          <w:iCs/>
+          <w:color w:val="333333"/>
+          <w:spacing w:val="5"/>
+          <w:kern w:val="36"/>
+          <w:sz w:val="48"/>
+          <w:szCs w:val="48"/>
+          <w:lang w:val="en-US" w:eastAsia="ru-RU"/>
+        </w:rPr>
+        <w:t>jejuni</w:t>
+      </w:r>
+      <w:proofErr w:type="spellEnd"/>
+      <w:r>
+        <w:rPr>
+          <w:rFonts w:ascii="Georgia" w:eastAsia="Times New Roman" w:hAnsi="Georgia" w:cs="Times New Roman"/>
+          <w:color w:val="333333"/>
+          <w:spacing w:val="5"/>
+          <w:kern w:val="36"/>
+          <w:sz w:val="48"/>
+          <w:szCs w:val="48"/>
+          <w:lang w:val="en-US" w:eastAsia="ru-RU"/>
+        </w:rPr>
+        <w:t> genome highlights hyper-variable plasticity regions</w:t>
+      </w:r>
+    </w:p>
+    <w:p>
+      <w:pPr>
+        <w:ind w:left="720"/>
+        <w:rPr>
+          <w:rFonts w:ascii="Arial" w:eastAsia="Times New Roman" w:hAnsi="Arial" w:cs="Arial"/>
+          <w:color w:val="000000"/>
+          <w:sz w:val="20"/>
+          <w:szCs w:val="20"/>
+          <w:lang w:val="en-US" w:eastAsia="ru-RU"/>
+        </w:rPr>
+      </w:pPr>
     </w:p>
     <w:p>
       <w:pPr>
